--- a/Халилов_Сороколетов_ФГТК.docx
+++ b/Халилов_Сороколетов_ФГТК.docx
@@ -1,6 +1,6 @@
 
 <file path=word/document.xml><?xml version="1.0" encoding="utf-8"?>
-<w:document xmlns:wpc="http://schemas.microsoft.com/office/word/2010/wordprocessingCanvas" xmlns:cx="http://schemas.microsoft.com/office/drawing/2014/chartex" xmlns:cx1="http://schemas.microsoft.com/office/drawing/2015/9/8/chartex" xmlns:cx2="http://schemas.microsoft.com/office/drawing/2015/10/21/chartex" xmlns:cx3="http://schemas.microsoft.com/office/drawing/2016/5/9/chartex" xmlns:cx4="http://schemas.microsoft.com/office/drawing/2016/5/10/chartex" xmlns:cx5="http://schemas.microsoft.com/office/drawing/2016/5/11/chartex" xmlns:cx6="http://schemas.microsoft.com/office/drawing/2016/5/12/chartex" xmlns:cx7="http://schemas.microsoft.com/office/drawing/2016/5/13/chartex" xmlns:cx8="http://schemas.microsoft.com/office/drawing/2016/5/14/chartex" xmlns:mc="http://schemas.openxmlformats.org/markup-compatibility/2006" xmlns:aink="http://schemas.microsoft.com/office/drawing/2016/ink" xmlns:am3d="http://schemas.microsoft.com/office/drawing/2017/model3d" xmlns:o="urn:schemas-microsoft-com:office:office" xmlns:r="http://schemas.openxmlformats.org/officeDocument/2006/relationships" xmlns:m="http://schemas.openxmlformats.org/officeDocument/2006/math" xmlns:v="urn:schemas-microsoft-com:vml" xmlns:wp14="http://schemas.microsoft.com/office/word/2010/wordprocessingDrawing" xmlns:wp="http://schemas.openxmlformats.org/drawingml/2006/wordprocessingDrawing" xmlns:w10="urn:schemas-microsoft-com:office:word" xmlns:w="http://schemas.openxmlformats.org/wordprocessingml/2006/main" xmlns:w14="http://schemas.microsoft.com/office/word/2010/wordml" xmlns:w15="http://schemas.microsoft.com/office/word/2012/wordml" xmlns:w16cex="http://schemas.microsoft.com/office/word/2018/wordml/cex" xmlns:w16cid="http://schemas.microsoft.com/office/word/2016/wordml/cid" xmlns:w16="http://schemas.microsoft.com/office/word/2018/wordml" xmlns:w16sdtdh="http://schemas.microsoft.com/office/word/2020/wordml/sdtdatahash" xmlns:w16se="http://schemas.microsoft.com/office/word/2015/wordml/symex" xmlns:wpg="http://schemas.microsoft.com/office/word/2010/wordprocessingGroup" xmlns:wpi="http://schemas.microsoft.com/office/word/2010/wordprocessingInk" xmlns:wne="http://schemas.microsoft.com/office/word/2006/wordml" xmlns:wps="http://schemas.microsoft.com/office/word/2010/wordprocessingShape" mc:Ignorable="w14 w15 w16se w16cid w16 w16cex w16sdtdh wp14">
+<w:document xmlns:wpc="http://schemas.microsoft.com/office/word/2010/wordprocessingCanvas" xmlns:cx="http://schemas.microsoft.com/office/drawing/2014/chartex" xmlns:cx1="http://schemas.microsoft.com/office/drawing/2015/9/8/chartex" xmlns:cx2="http://schemas.microsoft.com/office/drawing/2015/10/21/chartex" xmlns:cx3="http://schemas.microsoft.com/office/drawing/2016/5/9/chartex" xmlns:cx4="http://schemas.microsoft.com/office/drawing/2016/5/10/chartex" xmlns:cx5="http://schemas.microsoft.com/office/drawing/2016/5/11/chartex" xmlns:cx6="http://schemas.microsoft.com/office/drawing/2016/5/12/chartex" xmlns:cx7="http://schemas.microsoft.com/office/drawing/2016/5/13/chartex" xmlns:cx8="http://schemas.microsoft.com/office/drawing/2016/5/14/chartex" xmlns:mc="http://schemas.openxmlformats.org/markup-compatibility/2006" xmlns:aink="http://schemas.microsoft.com/office/drawing/2016/ink" xmlns:am3d="http://schemas.microsoft.com/office/drawing/2017/model3d" xmlns:o="urn:schemas-microsoft-com:office:office" xmlns:oel="http://schemas.microsoft.com/office/2019/extlst" xmlns:r="http://schemas.openxmlformats.org/officeDocument/2006/relationships" xmlns:m="http://schemas.openxmlformats.org/officeDocument/2006/math" xmlns:v="urn:schemas-microsoft-com:vml" xmlns:wp14="http://schemas.microsoft.com/office/word/2010/wordprocessingDrawing" xmlns:wp="http://schemas.openxmlformats.org/drawingml/2006/wordprocessingDrawing" xmlns:w10="urn:schemas-microsoft-com:office:word" xmlns:w="http://schemas.openxmlformats.org/wordprocessingml/2006/main" xmlns:w14="http://schemas.microsoft.com/office/word/2010/wordml" xmlns:w15="http://schemas.microsoft.com/office/word/2012/wordml" xmlns:w16cex="http://schemas.microsoft.com/office/word/2018/wordml/cex" xmlns:w16cid="http://schemas.microsoft.com/office/word/2016/wordml/cid" xmlns:w16="http://schemas.microsoft.com/office/word/2018/wordml" xmlns:w16sdtdh="http://schemas.microsoft.com/office/word/2020/wordml/sdtdatahash" xmlns:w16se="http://schemas.microsoft.com/office/word/2015/wordml/symex" xmlns:wpg="http://schemas.microsoft.com/office/word/2010/wordprocessingGroup" xmlns:wpi="http://schemas.microsoft.com/office/word/2010/wordprocessingInk" xmlns:wne="http://schemas.microsoft.com/office/word/2006/wordml" xmlns:wps="http://schemas.microsoft.com/office/word/2010/wordprocessingShape" mc:Ignorable="w14 w15 w16se w16cid w16 w16cex w16sdtdh wp14">
   <w:body>
     <w:p>
       <w:pPr>
@@ -1988,15 +1988,7 @@
         </w:numPr>
       </w:pPr>
       <w:r>
-        <w:t>Необязательное краткое объявление переменной и инициализация с помощью вывода типа (</w:t>
-      </w:r>
-      <w:proofErr w:type="gramStart"/>
-      <w:r>
-        <w:t>x :</w:t>
-      </w:r>
-      <w:proofErr w:type="gramEnd"/>
-      <w:r>
-        <w:t xml:space="preserve">= 0 вместо </w:t>
+        <w:t xml:space="preserve">Необязательное краткое объявление переменной и инициализация с помощью вывода типа (x := 0 вместо </w:t>
       </w:r>
       <w:proofErr w:type="spellStart"/>
       <w:r>
@@ -2022,26 +2014,38 @@
           <w:ilvl w:val="0"/>
           <w:numId w:val="33"/>
         </w:numPr>
-      </w:pPr>
-      <w:r>
-        <w:t>Удаленное управление пакетами (</w:t>
+        <w:rPr>
+          <w:highlight w:val="yellow"/>
+        </w:rPr>
+      </w:pPr>
+      <w:r>
+        <w:rPr>
+          <w:highlight w:val="yellow"/>
+        </w:rPr>
+        <w:t>Встроенные примитивы параллелизма: облегченные процессы (</w:t>
       </w:r>
       <w:proofErr w:type="spellStart"/>
       <w:r>
-        <w:t>go</w:t>
+        <w:rPr>
+          <w:highlight w:val="yellow"/>
+        </w:rPr>
+        <w:t>goroutines</w:t>
       </w:r>
       <w:proofErr w:type="spellEnd"/>
       <w:r>
-        <w:t xml:space="preserve"> </w:t>
+        <w:rPr>
+          <w:highlight w:val="yellow"/>
+        </w:rPr>
+        <w:t xml:space="preserve">), каналы и оператор </w:t>
       </w:r>
       <w:proofErr w:type="spellStart"/>
       <w:r>
-        <w:t>get</w:t>
+        <w:rPr>
+          <w:highlight w:val="yellow"/>
+        </w:rPr>
+        <w:t>select</w:t>
       </w:r>
       <w:proofErr w:type="spellEnd"/>
-      <w:r>
-        <w:t>) и онлайн-документация по пакетам</w:t>
-      </w:r>
     </w:p>
     <w:p>
       <w:pPr>
@@ -2052,58 +2056,25 @@
         </w:numPr>
       </w:pPr>
       <w:r>
-        <w:t>Встроенные примитивы параллелизма: облегченные процессы (</w:t>
+        <w:t xml:space="preserve">Система интерфейсов вместо виртуального наследования и встраивание типов вместо </w:t>
       </w:r>
       <w:proofErr w:type="spellStart"/>
       <w:r>
-        <w:t>goroutines</w:t>
+        <w:t>невиртуального</w:t>
       </w:r>
       <w:proofErr w:type="spellEnd"/>
       <w:r>
-        <w:t xml:space="preserve">), каналы и оператор </w:t>
-      </w:r>
-      <w:proofErr w:type="spellStart"/>
-      <w:r>
-        <w:t>select</w:t>
-      </w:r>
-      <w:proofErr w:type="spellEnd"/>
-    </w:p>
-    <w:p>
-      <w:pPr>
-        <w:pStyle w:val="aff"/>
-        <w:numPr>
-          <w:ilvl w:val="0"/>
-          <w:numId w:val="33"/>
-        </w:numPr>
-      </w:pPr>
-      <w:r>
-        <w:t xml:space="preserve">Система интерфейсов вместо виртуального наследования и встраивание типов вместо </w:t>
-      </w:r>
-      <w:proofErr w:type="spellStart"/>
-      <w:r>
-        <w:t>невиртуального</w:t>
-      </w:r>
-      <w:proofErr w:type="spellEnd"/>
-      <w:r>
         <w:t xml:space="preserve"> наследования</w:t>
       </w:r>
     </w:p>
     <w:p>
-      <w:pPr>
-        <w:pStyle w:val="aff"/>
-        <w:numPr>
-          <w:ilvl w:val="0"/>
-          <w:numId w:val="33"/>
-        </w:numPr>
-      </w:pPr>
-      <w:r>
-        <w:t>Набор инструментов, который по умолчанию создает статически связанные собственные двоичные файлы без внешних зависимостей</w:t>
-      </w:r>
-    </w:p>
-    <w:p/>
-    <w:p>
-      <w:r>
-        <w:t xml:space="preserve"> Пример базовой программы на языке </w:t>
+      <w:r>
+        <w:t xml:space="preserve"> </w:t>
+      </w:r>
+    </w:p>
+    <w:p>
+      <w:r>
+        <w:t xml:space="preserve">Пример базовой программы на языке </w:t>
       </w:r>
       <w:r>
         <w:rPr>
@@ -2121,6 +2092,7 @@
           <w:rFonts w:ascii="Consolas" w:hAnsi="Consolas"/>
           <w:sz w:val="24"/>
           <w:szCs w:val="20"/>
+          <w:lang w:val="en-US"/>
         </w:rPr>
       </w:pPr>
       <w:r>
@@ -2137,36 +2109,38 @@
           <w:rFonts w:ascii="Consolas" w:hAnsi="Consolas"/>
           <w:sz w:val="24"/>
           <w:szCs w:val="20"/>
-        </w:rPr>
-        <w:t xml:space="preserve"> &lt;</w:t>
-      </w:r>
-      <w:proofErr w:type="spellStart"/>
+          <w:lang w:val="en-US"/>
+        </w:rPr>
+        <w:t xml:space="preserve"> </w:t>
+      </w:r>
       <w:r>
         <w:rPr>
           <w:rFonts w:ascii="Consolas" w:hAnsi="Consolas"/>
           <w:sz w:val="24"/>
           <w:szCs w:val="20"/>
-        </w:rPr>
-        <w:t>имя_пакета</w:t>
-      </w:r>
-      <w:proofErr w:type="spellEnd"/>
-      <w:r>
+          <w:lang w:val="en-US"/>
+        </w:rPr>
+        <w:t>main</w:t>
+      </w:r>
+    </w:p>
+    <w:p>
+      <w:pPr>
         <w:rPr>
           <w:rFonts w:ascii="Consolas" w:hAnsi="Consolas"/>
           <w:sz w:val="24"/>
           <w:szCs w:val="20"/>
-        </w:rPr>
-        <w:t>&gt;</w:t>
-      </w:r>
-    </w:p>
-    <w:p>
-      <w:pPr>
+          <w:lang w:val="en-US"/>
+        </w:rPr>
+      </w:pPr>
+      <w:r>
         <w:rPr>
           <w:rFonts w:ascii="Consolas" w:hAnsi="Consolas"/>
           <w:sz w:val="24"/>
           <w:szCs w:val="20"/>
-        </w:rPr>
-      </w:pPr>
+          <w:lang w:val="en-US"/>
+        </w:rPr>
+        <w:t>import</w:t>
+      </w:r>
       <w:r>
         <w:rPr>
           <w:rFonts w:ascii="Consolas" w:hAnsi="Consolas"/>
@@ -2174,31 +2148,36 @@
           <w:szCs w:val="20"/>
           <w:lang w:val="en-US"/>
         </w:rPr>
-        <w:t>import</w:t>
+        <w:t xml:space="preserve"> </w:t>
       </w:r>
       <w:r>
         <w:rPr>
           <w:rFonts w:ascii="Consolas" w:hAnsi="Consolas"/>
           <w:sz w:val="24"/>
           <w:szCs w:val="20"/>
-        </w:rPr>
-        <w:t xml:space="preserve"> “&lt;библиотек</w:t>
-      </w:r>
+          <w:lang w:val="en-US"/>
+        </w:rPr>
+        <w:t>“</w:t>
+      </w:r>
+      <w:proofErr w:type="spellStart"/>
       <w:r>
         <w:rPr>
           <w:rFonts w:ascii="Consolas" w:hAnsi="Consolas"/>
           <w:sz w:val="24"/>
           <w:szCs w:val="20"/>
-        </w:rPr>
-        <w:t>а</w:t>
-      </w:r>
+          <w:lang w:val="en-US"/>
+        </w:rPr>
+        <w:t>fmt</w:t>
+      </w:r>
+      <w:proofErr w:type="spellEnd"/>
       <w:r>
         <w:rPr>
           <w:rFonts w:ascii="Consolas" w:hAnsi="Consolas"/>
           <w:sz w:val="24"/>
           <w:szCs w:val="20"/>
-        </w:rPr>
-        <w:t>&gt;”</w:t>
+          <w:lang w:val="en-US"/>
+        </w:rPr>
+        <w:t>”</w:t>
       </w:r>
     </w:p>
     <w:p>
@@ -2207,6 +2186,7 @@
           <w:rFonts w:ascii="Consolas" w:hAnsi="Consolas"/>
           <w:sz w:val="24"/>
           <w:szCs w:val="20"/>
+          <w:lang w:val="en-US"/>
         </w:rPr>
       </w:pPr>
     </w:p>
@@ -2216,6 +2196,7 @@
           <w:rFonts w:ascii="Consolas" w:hAnsi="Consolas"/>
           <w:sz w:val="24"/>
           <w:szCs w:val="20"/>
+          <w:lang w:val="en-US"/>
         </w:rPr>
       </w:pPr>
       <w:proofErr w:type="spellStart"/>
@@ -2234,59 +2215,64 @@
           <w:rFonts w:ascii="Consolas" w:hAnsi="Consolas"/>
           <w:sz w:val="24"/>
           <w:szCs w:val="20"/>
-        </w:rPr>
-        <w:t xml:space="preserve"> &lt;</w:t>
-      </w:r>
-      <w:proofErr w:type="spellStart"/>
+          <w:lang w:val="en-US"/>
+        </w:rPr>
+        <w:t xml:space="preserve"> </w:t>
+      </w:r>
       <w:r>
         <w:rPr>
           <w:rFonts w:ascii="Consolas" w:hAnsi="Consolas"/>
           <w:sz w:val="24"/>
           <w:szCs w:val="20"/>
-        </w:rPr>
-        <w:t>имя_функции</w:t>
-      </w:r>
-      <w:proofErr w:type="spellEnd"/>
+          <w:lang w:val="en-US"/>
+        </w:rPr>
+        <w:t>main</w:t>
+      </w:r>
       <w:r>
         <w:rPr>
           <w:rFonts w:ascii="Consolas" w:hAnsi="Consolas"/>
           <w:sz w:val="24"/>
           <w:szCs w:val="20"/>
-        </w:rPr>
-        <w:t>&gt;</w:t>
-      </w:r>
-      <w:r>
+          <w:lang w:val="en-US"/>
+        </w:rPr>
+        <w:t xml:space="preserve"> {</w:t>
+      </w:r>
+    </w:p>
+    <w:p>
+      <w:pPr>
         <w:rPr>
           <w:rFonts w:ascii="Consolas" w:hAnsi="Consolas"/>
           <w:sz w:val="24"/>
           <w:szCs w:val="20"/>
-        </w:rPr>
-        <w:t xml:space="preserve"> </w:t>
-      </w:r>
+          <w:lang w:val="en-US"/>
+        </w:rPr>
+      </w:pPr>
       <w:r>
         <w:rPr>
           <w:rFonts w:ascii="Consolas" w:hAnsi="Consolas"/>
           <w:sz w:val="24"/>
           <w:szCs w:val="20"/>
-        </w:rPr>
-        <w:t>{</w:t>
-      </w:r>
-    </w:p>
-    <w:p>
-      <w:pPr>
+          <w:lang w:val="en-US"/>
+        </w:rPr>
+        <w:tab/>
+      </w:r>
+      <w:r>
         <w:rPr>
           <w:rFonts w:ascii="Consolas" w:hAnsi="Consolas"/>
           <w:sz w:val="24"/>
           <w:szCs w:val="20"/>
-        </w:rPr>
-      </w:pPr>
+          <w:lang w:val="en-US"/>
+        </w:rPr>
+        <w:t>var</w:t>
+      </w:r>
       <w:r>
         <w:rPr>
           <w:rFonts w:ascii="Consolas" w:hAnsi="Consolas"/>
           <w:sz w:val="24"/>
           <w:szCs w:val="20"/>
-        </w:rPr>
-        <w:tab/>
+          <w:lang w:val="en-US"/>
+        </w:rPr>
+        <w:t xml:space="preserve"> </w:t>
       </w:r>
       <w:r>
         <w:rPr>
@@ -2295,47 +2281,52 @@
           <w:szCs w:val="20"/>
           <w:lang w:val="en-US"/>
         </w:rPr>
-        <w:t>var</w:t>
+        <w:t>a</w:t>
       </w:r>
       <w:r>
         <w:rPr>
           <w:rFonts w:ascii="Consolas" w:hAnsi="Consolas"/>
           <w:sz w:val="24"/>
           <w:szCs w:val="20"/>
-        </w:rPr>
-        <w:t xml:space="preserve"> &lt;</w:t>
+          <w:lang w:val="en-US"/>
+        </w:rPr>
+        <w:t xml:space="preserve"> = </w:t>
       </w:r>
       <w:r>
         <w:rPr>
           <w:rFonts w:ascii="Consolas" w:hAnsi="Consolas"/>
           <w:sz w:val="24"/>
           <w:szCs w:val="20"/>
-        </w:rPr>
-        <w:t>переменная_1</w:t>
-      </w:r>
-      <w:r>
+          <w:lang w:val="en-US"/>
+        </w:rPr>
+        <w:t>1</w:t>
+      </w:r>
+    </w:p>
+    <w:p>
+      <w:pPr>
         <w:rPr>
           <w:rFonts w:ascii="Consolas" w:hAnsi="Consolas"/>
           <w:sz w:val="24"/>
           <w:szCs w:val="20"/>
         </w:rPr>
-        <w:t>&gt;</w:t>
-      </w:r>
+      </w:pPr>
       <w:r>
         <w:rPr>
           <w:rFonts w:ascii="Consolas" w:hAnsi="Consolas"/>
           <w:sz w:val="24"/>
           <w:szCs w:val="20"/>
-        </w:rPr>
-        <w:t xml:space="preserve"> = </w:t>
+          <w:lang w:val="en-US"/>
+        </w:rPr>
+        <w:tab/>
       </w:r>
       <w:r>
         <w:rPr>
           <w:rFonts w:ascii="Consolas" w:hAnsi="Consolas"/>
           <w:sz w:val="24"/>
           <w:szCs w:val="20"/>
-        </w:rPr>
-        <w:t>&lt;</w:t>
+          <w:lang w:val="en-US"/>
+        </w:rPr>
+        <w:t>var</w:t>
       </w:r>
       <w:r>
         <w:rPr>
@@ -2343,41 +2334,41 @@
           <w:sz w:val="24"/>
           <w:szCs w:val="20"/>
         </w:rPr>
-        <w:t>число_1</w:t>
+        <w:t xml:space="preserve"> </w:t>
       </w:r>
       <w:r>
         <w:rPr>
           <w:rFonts w:ascii="Consolas" w:hAnsi="Consolas"/>
           <w:sz w:val="24"/>
           <w:szCs w:val="20"/>
-        </w:rPr>
-        <w:t>&gt;</w:t>
-      </w:r>
-    </w:p>
-    <w:p>
-      <w:pPr>
+          <w:lang w:val="en-US"/>
+        </w:rPr>
+        <w:t>b</w:t>
+      </w:r>
+      <w:r>
         <w:rPr>
           <w:rFonts w:ascii="Consolas" w:hAnsi="Consolas"/>
           <w:sz w:val="24"/>
           <w:szCs w:val="20"/>
         </w:rPr>
-      </w:pPr>
+        <w:t xml:space="preserve"> </w:t>
+      </w:r>
       <w:r>
         <w:rPr>
           <w:rFonts w:ascii="Consolas" w:hAnsi="Consolas"/>
           <w:sz w:val="24"/>
           <w:szCs w:val="20"/>
-        </w:rPr>
-        <w:tab/>
+          <w:lang w:val="en-US"/>
+        </w:rPr>
+        <w:t>int</w:t>
       </w:r>
       <w:r>
         <w:rPr>
           <w:rFonts w:ascii="Consolas" w:hAnsi="Consolas"/>
           <w:sz w:val="24"/>
           <w:szCs w:val="20"/>
-          <w:lang w:val="en-US"/>
-        </w:rPr>
-        <w:t>var</w:t>
+        </w:rPr>
+        <w:t xml:space="preserve"> = </w:t>
       </w:r>
       <w:r>
         <w:rPr>
@@ -2385,32 +2376,38 @@
           <w:sz w:val="24"/>
           <w:szCs w:val="20"/>
         </w:rPr>
-        <w:t xml:space="preserve"> &lt;</w:t>
-      </w:r>
-      <w:r>
+        <w:t>2</w:t>
+      </w:r>
+    </w:p>
+    <w:p>
+      <w:pPr>
+        <w:ind w:left="707"/>
         <w:rPr>
           <w:rFonts w:ascii="Consolas" w:hAnsi="Consolas"/>
           <w:sz w:val="24"/>
           <w:szCs w:val="20"/>
         </w:rPr>
-        <w:t>переменная_2</w:t>
-      </w:r>
+      </w:pPr>
+      <w:proofErr w:type="spellStart"/>
       <w:r>
         <w:rPr>
           <w:rFonts w:ascii="Consolas" w:hAnsi="Consolas"/>
           <w:sz w:val="24"/>
           <w:szCs w:val="20"/>
-        </w:rPr>
-        <w:t>&gt;</w:t>
-      </w:r>
+          <w:lang w:val="en-US"/>
+        </w:rPr>
+        <w:t>fmt</w:t>
+      </w:r>
+      <w:proofErr w:type="spellEnd"/>
       <w:r>
         <w:rPr>
           <w:rFonts w:ascii="Consolas" w:hAnsi="Consolas"/>
           <w:sz w:val="24"/>
           <w:szCs w:val="20"/>
         </w:rPr>
-        <w:t xml:space="preserve"> </w:t>
-      </w:r>
+        <w:t>.</w:t>
+      </w:r>
+      <w:proofErr w:type="spellStart"/>
       <w:r>
         <w:rPr>
           <w:rFonts w:ascii="Consolas" w:hAnsi="Consolas"/>
@@ -2418,23 +2415,25 @@
           <w:szCs w:val="20"/>
           <w:lang w:val="en-US"/>
         </w:rPr>
-        <w:t>int</w:t>
-      </w:r>
+        <w:t>Println</w:t>
+      </w:r>
+      <w:proofErr w:type="spellEnd"/>
       <w:r>
         <w:rPr>
           <w:rFonts w:ascii="Consolas" w:hAnsi="Consolas"/>
           <w:sz w:val="24"/>
           <w:szCs w:val="20"/>
         </w:rPr>
-        <w:t xml:space="preserve"> = &lt;</w:t>
+        <w:t>(</w:t>
       </w:r>
       <w:r>
         <w:rPr>
           <w:rFonts w:ascii="Consolas" w:hAnsi="Consolas"/>
           <w:sz w:val="24"/>
           <w:szCs w:val="20"/>
-        </w:rPr>
-        <w:t>число_2</w:t>
+          <w:lang w:val="en-US"/>
+        </w:rPr>
+        <w:t>a</w:t>
       </w:r>
       <w:r>
         <w:rPr>
@@ -2442,68 +2441,24 @@
           <w:sz w:val="24"/>
           <w:szCs w:val="20"/>
         </w:rPr>
-        <w:t>&gt;</w:t>
-      </w:r>
-    </w:p>
-    <w:p>
-      <w:pPr>
+        <w:t>,</w:t>
+      </w:r>
+      <w:r>
         <w:rPr>
           <w:rFonts w:ascii="Consolas" w:hAnsi="Consolas"/>
           <w:sz w:val="24"/>
           <w:szCs w:val="20"/>
-        </w:rPr>
-      </w:pPr>
+          <w:lang w:val="en-US"/>
+        </w:rPr>
+        <w:t xml:space="preserve"> b</w:t>
+      </w:r>
       <w:r>
         <w:rPr>
           <w:rFonts w:ascii="Consolas" w:hAnsi="Consolas"/>
           <w:sz w:val="24"/>
           <w:szCs w:val="20"/>
         </w:rPr>
-        <w:tab/>
-      </w:r>
-      <w:r>
-        <w:rPr>
-          <w:rFonts w:ascii="Consolas" w:hAnsi="Consolas"/>
-          <w:sz w:val="24"/>
-          <w:szCs w:val="20"/>
-        </w:rPr>
-        <w:t>&lt;библиотек</w:t>
-      </w:r>
-      <w:r>
-        <w:rPr>
-          <w:rFonts w:ascii="Consolas" w:hAnsi="Consolas"/>
-          <w:sz w:val="24"/>
-          <w:szCs w:val="20"/>
-        </w:rPr>
-        <w:t>а</w:t>
-      </w:r>
-      <w:proofErr w:type="gramStart"/>
-      <w:r>
-        <w:rPr>
-          <w:rFonts w:ascii="Consolas" w:hAnsi="Consolas"/>
-          <w:sz w:val="24"/>
-          <w:szCs w:val="20"/>
-        </w:rPr>
-        <w:t>&gt;.&lt;</w:t>
-      </w:r>
-      <w:proofErr w:type="spellStart"/>
-      <w:proofErr w:type="gramEnd"/>
-      <w:r>
-        <w:rPr>
-          <w:rFonts w:ascii="Consolas" w:hAnsi="Consolas"/>
-          <w:sz w:val="24"/>
-          <w:szCs w:val="20"/>
-        </w:rPr>
-        <w:t>имя_функции</w:t>
-      </w:r>
-      <w:proofErr w:type="spellEnd"/>
-      <w:r>
-        <w:rPr>
-          <w:rFonts w:ascii="Consolas" w:hAnsi="Consolas"/>
-          <w:sz w:val="24"/>
-          <w:szCs w:val="20"/>
-        </w:rPr>
-        <w:t>&gt;(&lt;переменная_1&gt;,&lt;переменная_2&gt;  )</w:t>
+        <w:t>)</w:t>
       </w:r>
     </w:p>
     <w:p>
@@ -2552,64 +2507,70 @@
         <w:jc w:val="center"/>
       </w:pPr>
       <w:r>
+        <w:t>Разработка лексического анализатора</w:t>
+      </w:r>
+      <w:r>
+        <w:t xml:space="preserve"> языка</w:t>
+      </w:r>
+      <w:bookmarkEnd w:id="5"/>
+    </w:p>
+    <w:p>
+      <w:r>
+        <w:t xml:space="preserve">При разработке парсера таких комплексных языков программирования как </w:t>
+      </w:r>
+      <w:r>
+        <w:rPr>
+          <w:lang w:val="en-US"/>
+        </w:rPr>
+        <w:t>Go</w:t>
+      </w:r>
+      <w:r>
+        <w:t xml:space="preserve">, </w:t>
+      </w:r>
+      <w:r>
+        <w:t xml:space="preserve">задачу определения конкретных структур кода берет на себя лексический анализатор. </w:t>
+      </w:r>
+    </w:p>
+    <w:p>
+      <w:r>
         <w:lastRenderedPageBreak/>
-        <w:t>Разработка лексического анализатора</w:t>
-      </w:r>
-      <w:r>
-        <w:t xml:space="preserve"> языка</w:t>
-      </w:r>
-      <w:bookmarkEnd w:id="5"/>
-    </w:p>
-    <w:p>
-      <w:r>
-        <w:t xml:space="preserve">При разработке парсера таких комплексных языков программирования как </w:t>
+        <w:t xml:space="preserve">Так, с помощью возможностей </w:t>
       </w:r>
       <w:r>
         <w:rPr>
           <w:lang w:val="en-US"/>
         </w:rPr>
+        <w:t>flex</w:t>
+      </w:r>
+      <w:r>
+        <w:t xml:space="preserve"> </w:t>
+      </w:r>
+      <w:r>
+        <w:t>и</w:t>
+      </w:r>
+      <w:r>
+        <w:t xml:space="preserve"> применением методов регулярных выражений, было разработано решение, позволяющее </w:t>
+      </w:r>
+      <w:r>
+        <w:t xml:space="preserve">определять и обрабатывать ряд структур языка </w:t>
+      </w:r>
+      <w:r>
+        <w:rPr>
+          <w:lang w:val="en-US"/>
+        </w:rPr>
         <w:t>Go</w:t>
       </w:r>
       <w:r>
-        <w:t xml:space="preserve">, </w:t>
-      </w:r>
-      <w:r>
-        <w:t xml:space="preserve">задачу определения конкретных структур кода берет на себя лексический анализатор. </w:t>
-      </w:r>
-    </w:p>
-    <w:p>
-      <w:r>
-        <w:t xml:space="preserve">Так, с помощью возможностей </w:t>
-      </w:r>
-      <w:r>
-        <w:rPr>
-          <w:lang w:val="en-US"/>
-        </w:rPr>
-        <w:t>flex</w:t>
-      </w:r>
-      <w:r>
-        <w:t xml:space="preserve"> </w:t>
-      </w:r>
-      <w:r>
-        <w:t>и</w:t>
-      </w:r>
-      <w:r>
-        <w:t xml:space="preserve"> применением методов регулярных выражений, было разработано решение, позволяющее </w:t>
-      </w:r>
-      <w:r>
-        <w:t xml:space="preserve">определять и обрабатывать ряд структур языка </w:t>
-      </w:r>
-      <w:r>
-        <w:rPr>
-          <w:lang w:val="en-US"/>
-        </w:rPr>
-        <w:t>Go</w:t>
-      </w:r>
-      <w:r>
         <w:t>.</w:t>
       </w:r>
       <w:r>
-        <w:t xml:space="preserve"> Например, лексический анализатор может определять ключевые слова, обозначающие:</w:t>
+        <w:t xml:space="preserve"> Например, лексический анализатор может определять ключевые </w:t>
+      </w:r>
+      <w:r>
+        <w:t>конструкции</w:t>
+      </w:r>
+      <w:r>
+        <w:t>, обозначающие:</w:t>
       </w:r>
     </w:p>
     <w:p>
@@ -2748,21 +2709,7 @@
         <w:rPr>
           <w:rFonts w:ascii="Consolas" w:hAnsi="Consolas"/>
         </w:rPr>
-        <w:t>-z</w:t>
-      </w:r>
-      <w:proofErr w:type="gramStart"/>
-      <w:r>
-        <w:rPr>
-          <w:rFonts w:ascii="Consolas" w:hAnsi="Consolas"/>
-        </w:rPr>
-        <w:t>_]+</w:t>
-      </w:r>
-      <w:proofErr w:type="gramEnd"/>
-      <w:r>
-        <w:rPr>
-          <w:rFonts w:ascii="Consolas" w:hAnsi="Consolas"/>
-        </w:rPr>
-        <w:t>[A-Za-z_0-9]*</w:t>
+        <w:t>-z_]+[A-Za-z_0-9]*</w:t>
       </w:r>
       <w:r>
         <w:t>;</w:t>
@@ -2783,21 +2730,7 @@
         <w:rPr>
           <w:rFonts w:ascii="Consolas" w:hAnsi="Consolas"/>
         </w:rPr>
-        <w:t>[-</w:t>
-      </w:r>
-      <w:proofErr w:type="gramStart"/>
-      <w:r>
-        <w:rPr>
-          <w:rFonts w:ascii="Consolas" w:hAnsi="Consolas"/>
-        </w:rPr>
-        <w:t>]?[</w:t>
-      </w:r>
-      <w:proofErr w:type="gramEnd"/>
-      <w:r>
-        <w:rPr>
-          <w:rFonts w:ascii="Consolas" w:hAnsi="Consolas"/>
-        </w:rPr>
-        <w:t>0-9]+</w:t>
+        <w:t>[-]?[0-9]+</w:t>
       </w:r>
       <w:r>
         <w:t>;</w:t>
@@ -2821,24 +2754,22 @@
         <w:rPr>
           <w:rFonts w:ascii="Consolas" w:hAnsi="Consolas"/>
         </w:rPr>
-        <w:t>[-</w:t>
-      </w:r>
-      <w:proofErr w:type="gramStart"/>
-      <w:r>
-        <w:rPr>
-          <w:rFonts w:ascii="Consolas" w:hAnsi="Consolas"/>
-        </w:rPr>
-        <w:t>]?[</w:t>
-      </w:r>
-      <w:proofErr w:type="gramEnd"/>
-      <w:r>
-        <w:rPr>
-          <w:rFonts w:ascii="Consolas" w:hAnsi="Consolas"/>
-        </w:rPr>
-        <w:t>0-9]+[\.][0-9]+</w:t>
-      </w:r>
-      <w:r>
-        <w:t>.</w:t>
+        <w:t>[-]?[0-9]+[\.][0-9]+</w:t>
+      </w:r>
+      <w:r>
+        <w:t>;</w:t>
+      </w:r>
+    </w:p>
+    <w:p>
+      <w:pPr>
+        <w:pStyle w:val="aff"/>
+        <w:numPr>
+          <w:ilvl w:val="0"/>
+          <w:numId w:val="34"/>
+        </w:numPr>
+      </w:pPr>
+      <w:r>
+        <w:t>Однострочные (//) и многострочные (/* … */)  комментарии.</w:t>
       </w:r>
     </w:p>
     <w:p/>
@@ -2973,23 +2904,26 @@
     </w:p>
     <w:p>
       <w:r>
+        <w:t>Таким образом, при разработке грамматики ключевой и основной единицей была выбрана именно строка. Такая строка, условно называемая «Утверждением» (</w:t>
+      </w:r>
+      <w:r>
+        <w:rPr>
+          <w:lang w:val="en-US"/>
+        </w:rPr>
+        <w:t>Statement</w:t>
+      </w:r>
+      <w:r>
+        <w:t xml:space="preserve">, </w:t>
+      </w:r>
+      <w:r>
+        <w:t>рис. 1), может содержать</w:t>
+      </w:r>
+      <w:r>
+        <w:t xml:space="preserve">, например, началом </w:t>
+      </w:r>
+      <w:r>
         <w:lastRenderedPageBreak/>
-        <w:t>Таким образом, при разработке грамматики ключевой и основной единицей была выбрана именно строка. Такая строка, условно называемая «Утверждением» (</w:t>
-      </w:r>
-      <w:r>
-        <w:rPr>
-          <w:lang w:val="en-US"/>
-        </w:rPr>
-        <w:t>Statement</w:t>
-      </w:r>
-      <w:r>
-        <w:t xml:space="preserve">, </w:t>
-      </w:r>
-      <w:r>
-        <w:t>рис. 1), может содержать</w:t>
-      </w:r>
-      <w:r>
-        <w:t xml:space="preserve">, например, началом оператора </w:t>
+        <w:t xml:space="preserve">оператора </w:t>
       </w:r>
       <w:r>
         <w:rPr>
@@ -3166,62 +3100,62 @@
         <w:t>Declaration</w:t>
       </w:r>
       <w:r>
-        <w:t xml:space="preserve">), через которую может раскрываться описанное выше «Утверждение». В свою очередь на Рисунке 3 представлены </w:t>
+        <w:t>), через которую может раскрываться описанное выше «Утверждение». В свою очередь на Рисунке 3 представлены «Краткое объявление» (</w:t>
+      </w:r>
+      <w:r>
+        <w:rPr>
+          <w:lang w:val="en-US"/>
+        </w:rPr>
+        <w:t>Short</w:t>
+      </w:r>
+      <w:r>
+        <w:t>_</w:t>
+      </w:r>
+      <w:r>
+        <w:rPr>
+          <w:lang w:val="en-US"/>
+        </w:rPr>
+        <w:t>Defining</w:t>
+      </w:r>
+      <w:r>
+        <w:t>)</w:t>
+      </w:r>
+      <w:r>
+        <w:t xml:space="preserve">, </w:t>
+      </w:r>
+      <w:r>
+        <w:t>«Объявление множественных переменных» (</w:t>
+      </w:r>
+      <w:r>
+        <w:rPr>
+          <w:lang w:val="en-US"/>
+        </w:rPr>
+        <w:t>Multiple</w:t>
+      </w:r>
+      <w:r>
+        <w:t>_</w:t>
+      </w:r>
+      <w:r>
+        <w:rPr>
+          <w:lang w:val="en-US"/>
+        </w:rPr>
+        <w:t>Variable</w:t>
+      </w:r>
+      <w:r>
+        <w:t>_</w:t>
+      </w:r>
+      <w:r>
+        <w:rPr>
+          <w:lang w:val="en-US"/>
+        </w:rPr>
+        <w:t>Declaration</w:t>
+      </w:r>
+      <w:r>
+        <w:t xml:space="preserve">), «Простое объявление </w:t>
       </w:r>
       <w:r>
         <w:lastRenderedPageBreak/>
-        <w:t>«Краткое объявление» (</w:t>
-      </w:r>
-      <w:r>
-        <w:rPr>
-          <w:lang w:val="en-US"/>
-        </w:rPr>
-        <w:t>Short</w:t>
-      </w:r>
-      <w:r>
-        <w:t>_</w:t>
-      </w:r>
-      <w:r>
-        <w:rPr>
-          <w:lang w:val="en-US"/>
-        </w:rPr>
-        <w:t>Defining</w:t>
-      </w:r>
-      <w:r>
-        <w:t>)</w:t>
-      </w:r>
-      <w:r>
-        <w:t xml:space="preserve">, </w:t>
-      </w:r>
-      <w:r>
-        <w:t>«Объявление множественных переменных» (</w:t>
-      </w:r>
-      <w:r>
-        <w:rPr>
-          <w:lang w:val="en-US"/>
-        </w:rPr>
-        <w:t>Multiple</w:t>
-      </w:r>
-      <w:r>
-        <w:t>_</w:t>
-      </w:r>
-      <w:r>
-        <w:rPr>
-          <w:lang w:val="en-US"/>
-        </w:rPr>
-        <w:t>Variable</w:t>
-      </w:r>
-      <w:r>
-        <w:t>_</w:t>
-      </w:r>
-      <w:r>
-        <w:rPr>
-          <w:lang w:val="en-US"/>
-        </w:rPr>
-        <w:t>Declaration</w:t>
-      </w:r>
-      <w:r>
-        <w:t>), «Простое объявление переменной» (</w:t>
+        <w:t>переменной» (</w:t>
       </w:r>
       <w:r>
         <w:rPr>
@@ -3407,6 +3341,7 @@
     <w:p/>
     <w:p>
       <w:r>
+        <w:lastRenderedPageBreak/>
         <w:t xml:space="preserve">Помимо вышеупомянутого объявления переменных, разработанная грамматика также обрабатывает большое количество конструкций операций, перечисленных выше в формате «Утверждений». Однако, помимо этого синтаксический анализатор обрабатывает общие и более глобальные конструкции, стоящие отдельно от «Утверждений». Такими конструкциями являются </w:t>
       </w:r>
       <w:r>
@@ -4131,10 +4066,7 @@
         <w:t>IDENTIFICATOR</w:t>
       </w:r>
       <w:r>
-        <w:t xml:space="preserve"> </w:t>
-      </w:r>
-      <w:r>
-        <w:t xml:space="preserve">и </w:t>
+        <w:t xml:space="preserve"> и </w:t>
       </w:r>
       <w:r>
         <w:rPr>
@@ -4788,7 +4720,6 @@
         <w:t xml:space="preserve">         </w:t>
       </w:r>
       <w:proofErr w:type="spellStart"/>
-      <w:proofErr w:type="gramStart"/>
       <w:r>
         <w:rPr>
           <w:rFonts w:ascii="inherit" w:eastAsia="Times New Roman" w:hAnsi="inherit" w:cs="Courier New"/>
@@ -4820,7 +4751,6 @@
         <w:t>Println</w:t>
       </w:r>
       <w:proofErr w:type="spellEnd"/>
-      <w:proofErr w:type="gramEnd"/>
       <w:r>
         <w:rPr>
           <w:rFonts w:ascii="inherit" w:eastAsia="Times New Roman" w:hAnsi="inherit" w:cs="Courier New"/>
@@ -5061,7 +4991,6 @@
         <w:t xml:space="preserve">         </w:t>
       </w:r>
       <w:proofErr w:type="spellStart"/>
-      <w:proofErr w:type="gramStart"/>
       <w:r>
         <w:rPr>
           <w:rFonts w:ascii="inherit" w:eastAsia="Times New Roman" w:hAnsi="inherit" w:cs="Courier New"/>
@@ -5093,7 +5022,6 @@
         <w:t>Println</w:t>
       </w:r>
       <w:proofErr w:type="spellEnd"/>
-      <w:proofErr w:type="gramEnd"/>
       <w:r>
         <w:rPr>
           <w:rFonts w:ascii="inherit" w:eastAsia="Times New Roman" w:hAnsi="inherit" w:cs="Courier New"/>
@@ -5236,7 +5164,6 @@
         <w:t xml:space="preserve">         </w:t>
       </w:r>
       <w:proofErr w:type="spellStart"/>
-      <w:proofErr w:type="gramStart"/>
       <w:r>
         <w:rPr>
           <w:rFonts w:ascii="inherit" w:eastAsia="Times New Roman" w:hAnsi="inherit" w:cs="Courier New"/>
@@ -5268,7 +5195,6 @@
         <w:t>Println</w:t>
       </w:r>
       <w:proofErr w:type="spellEnd"/>
-      <w:proofErr w:type="gramEnd"/>
       <w:r>
         <w:rPr>
           <w:rFonts w:ascii="inherit" w:eastAsia="Times New Roman" w:hAnsi="inherit" w:cs="Courier New"/>
@@ -5744,13 +5670,8 @@
         </w:rPr>
         <w:t>name</w:t>
       </w:r>
-      <w:proofErr w:type="gramStart"/>
-      <w:r>
-        <w:t>&gt; :</w:t>
-      </w:r>
-      <w:proofErr w:type="gramEnd"/>
-      <w:r>
-        <w:t>= &lt;</w:t>
+      <w:r>
+        <w:t>&gt; := &lt;</w:t>
       </w:r>
       <w:r>
         <w:rPr>
@@ -5782,13 +5703,8 @@
         </w:rPr>
         <w:t>name</w:t>
       </w:r>
-      <w:proofErr w:type="gramStart"/>
-      <w:r>
-        <w:t>&gt; :</w:t>
-      </w:r>
-      <w:proofErr w:type="gramEnd"/>
-      <w:r>
-        <w:t>= &lt;</w:t>
+      <w:r>
+        <w:t>&gt; := &lt;</w:t>
       </w:r>
       <w:r>
         <w:rPr>
@@ -7296,21 +7212,21 @@
           <w:lang w:val="en-US" w:eastAsia="ru-RU"/>
         </w:rPr>
         <w:tab/>
-        <w:t>#</w:t>
-      </w:r>
-      <w:proofErr w:type="gramStart"/>
-      <w:r>
-        <w:rPr>
-          <w:rFonts w:ascii="Courier New" w:eastAsia="Times New Roman" w:hAnsi="Courier New" w:cs="Courier New"/>
-          <w:bCs w:val="0"/>
-          <w:color w:val="000000"/>
-          <w:sz w:val="20"/>
-          <w:szCs w:val="20"/>
-          <w:lang w:val="en-US" w:eastAsia="ru-RU"/>
-        </w:rPr>
-        <w:t>define</w:t>
-      </w:r>
-      <w:proofErr w:type="gramEnd"/>
+        <w:t xml:space="preserve">#define </w:t>
+      </w:r>
+      <w:proofErr w:type="spellStart"/>
+      <w:r>
+        <w:rPr>
+          <w:rFonts w:ascii="Courier New" w:eastAsia="Times New Roman" w:hAnsi="Courier New" w:cs="Courier New"/>
+          <w:bCs w:val="0"/>
+          <w:color w:val="000000"/>
+          <w:sz w:val="20"/>
+          <w:szCs w:val="20"/>
+          <w:lang w:val="en-US" w:eastAsia="ru-RU"/>
+        </w:rPr>
+        <w:t>yyin</w:t>
+      </w:r>
+      <w:proofErr w:type="spellEnd"/>
       <w:r>
         <w:rPr>
           <w:rFonts w:ascii="Courier New" w:eastAsia="Times New Roman" w:hAnsi="Courier New" w:cs="Courier New"/>
@@ -7332,33 +7248,9 @@
           <w:szCs w:val="20"/>
           <w:lang w:val="en-US" w:eastAsia="ru-RU"/>
         </w:rPr>
-        <w:t>yyin</w:t>
+        <w:t>inputStream</w:t>
       </w:r>
       <w:proofErr w:type="spellEnd"/>
-      <w:r>
-        <w:rPr>
-          <w:rFonts w:ascii="Courier New" w:eastAsia="Times New Roman" w:hAnsi="Courier New" w:cs="Courier New"/>
-          <w:bCs w:val="0"/>
-          <w:color w:val="000000"/>
-          <w:sz w:val="20"/>
-          <w:szCs w:val="20"/>
-          <w:lang w:val="en-US" w:eastAsia="ru-RU"/>
-        </w:rPr>
-        <w:t xml:space="preserve"> </w:t>
-      </w:r>
-      <w:proofErr w:type="spellStart"/>
-      <w:r>
-        <w:rPr>
-          <w:rFonts w:ascii="Courier New" w:eastAsia="Times New Roman" w:hAnsi="Courier New" w:cs="Courier New"/>
-          <w:bCs w:val="0"/>
-          <w:color w:val="000000"/>
-          <w:sz w:val="20"/>
-          <w:szCs w:val="20"/>
-          <w:lang w:val="en-US" w:eastAsia="ru-RU"/>
-        </w:rPr>
-        <w:t>inputStream</w:t>
-      </w:r>
-      <w:proofErr w:type="spellEnd"/>
     </w:p>
     <w:p>
       <w:pPr>
@@ -7402,31 +7294,7 @@
           <w:lang w:val="en-US" w:eastAsia="ru-RU"/>
         </w:rPr>
         <w:tab/>
-        <w:t>#</w:t>
-      </w:r>
-      <w:proofErr w:type="gramStart"/>
-      <w:r>
-        <w:rPr>
-          <w:rFonts w:ascii="Courier New" w:eastAsia="Times New Roman" w:hAnsi="Courier New" w:cs="Courier New"/>
-          <w:bCs w:val="0"/>
-          <w:color w:val="000000"/>
-          <w:sz w:val="20"/>
-          <w:szCs w:val="20"/>
-          <w:lang w:val="en-US" w:eastAsia="ru-RU"/>
-        </w:rPr>
-        <w:t>define</w:t>
-      </w:r>
-      <w:proofErr w:type="gramEnd"/>
-      <w:r>
-        <w:rPr>
-          <w:rFonts w:ascii="Courier New" w:eastAsia="Times New Roman" w:hAnsi="Courier New" w:cs="Courier New"/>
-          <w:bCs w:val="0"/>
-          <w:color w:val="000000"/>
-          <w:sz w:val="20"/>
-          <w:szCs w:val="20"/>
-          <w:lang w:val="en-US" w:eastAsia="ru-RU"/>
-        </w:rPr>
-        <w:t xml:space="preserve"> </w:t>
+        <w:t xml:space="preserve">#define </w:t>
       </w:r>
       <w:proofErr w:type="spellStart"/>
       <w:r>
@@ -13673,31 +13541,7 @@
           <w:szCs w:val="20"/>
           <w:lang w:eastAsia="ru-RU"/>
         </w:rPr>
-        <w:t xml:space="preserve">";"      </w:t>
-      </w:r>
-      <w:proofErr w:type="gramStart"/>
-      <w:r>
-        <w:rPr>
-          <w:rFonts w:ascii="Courier New" w:eastAsia="Times New Roman" w:hAnsi="Courier New" w:cs="Courier New"/>
-          <w:bCs w:val="0"/>
-          <w:color w:val="000000"/>
-          <w:sz w:val="20"/>
-          <w:szCs w:val="20"/>
-          <w:lang w:eastAsia="ru-RU"/>
-        </w:rPr>
-        <w:t xml:space="preserve">   {</w:t>
-      </w:r>
-      <w:proofErr w:type="gramEnd"/>
-      <w:r>
-        <w:rPr>
-          <w:rFonts w:ascii="Courier New" w:eastAsia="Times New Roman" w:hAnsi="Courier New" w:cs="Courier New"/>
-          <w:bCs w:val="0"/>
-          <w:color w:val="000000"/>
-          <w:sz w:val="20"/>
-          <w:szCs w:val="20"/>
-          <w:lang w:eastAsia="ru-RU"/>
-        </w:rPr>
-        <w:t xml:space="preserve"> </w:t>
+        <w:t xml:space="preserve">";"         { </w:t>
       </w:r>
       <w:proofErr w:type="spellStart"/>
       <w:r>
@@ -14534,7 +14378,51 @@
           <w:szCs w:val="20"/>
           <w:lang w:val="en-US" w:eastAsia="ru-RU"/>
         </w:rPr>
-        <w:t>%</w:t>
+        <w:t>%union {</w:t>
+      </w:r>
+    </w:p>
+    <w:p>
+      <w:pPr>
+        <w:tabs>
+          <w:tab w:val="left" w:pos="916"/>
+          <w:tab w:val="left" w:pos="1832"/>
+          <w:tab w:val="left" w:pos="2748"/>
+          <w:tab w:val="left" w:pos="3664"/>
+          <w:tab w:val="left" w:pos="4580"/>
+          <w:tab w:val="left" w:pos="5496"/>
+          <w:tab w:val="left" w:pos="6412"/>
+          <w:tab w:val="left" w:pos="7328"/>
+          <w:tab w:val="left" w:pos="8244"/>
+          <w:tab w:val="left" w:pos="9160"/>
+          <w:tab w:val="left" w:pos="10076"/>
+          <w:tab w:val="left" w:pos="10992"/>
+          <w:tab w:val="left" w:pos="11908"/>
+          <w:tab w:val="left" w:pos="12824"/>
+          <w:tab w:val="left" w:pos="13740"/>
+          <w:tab w:val="left" w:pos="14656"/>
+        </w:tabs>
+        <w:spacing w:line="240" w:lineRule="auto"/>
+        <w:ind w:firstLine="0"/>
+        <w:jc w:val="left"/>
+        <w:rPr>
+          <w:rFonts w:ascii="Courier New" w:eastAsia="Times New Roman" w:hAnsi="Courier New" w:cs="Courier New"/>
+          <w:bCs w:val="0"/>
+          <w:color w:val="000000"/>
+          <w:sz w:val="20"/>
+          <w:szCs w:val="20"/>
+          <w:lang w:val="en-US" w:eastAsia="ru-RU"/>
+        </w:rPr>
+      </w:pPr>
+      <w:r>
+        <w:rPr>
+          <w:rFonts w:ascii="Courier New" w:eastAsia="Times New Roman" w:hAnsi="Courier New" w:cs="Courier New"/>
+          <w:bCs w:val="0"/>
+          <w:color w:val="000000"/>
+          <w:sz w:val="20"/>
+          <w:szCs w:val="20"/>
+          <w:lang w:val="en-US" w:eastAsia="ru-RU"/>
+        </w:rPr>
+        <w:t xml:space="preserve">int </w:t>
       </w:r>
       <w:proofErr w:type="gramStart"/>
       <w:r>
@@ -14546,63 +14434,52 @@
           <w:szCs w:val="20"/>
           <w:lang w:val="en-US" w:eastAsia="ru-RU"/>
         </w:rPr>
-        <w:t>union</w:t>
+        <w:t>num;</w:t>
       </w:r>
       <w:proofErr w:type="gramEnd"/>
-      <w:r>
-        <w:rPr>
-          <w:rFonts w:ascii="Courier New" w:eastAsia="Times New Roman" w:hAnsi="Courier New" w:cs="Courier New"/>
-          <w:bCs w:val="0"/>
-          <w:color w:val="000000"/>
-          <w:sz w:val="20"/>
-          <w:szCs w:val="20"/>
-          <w:lang w:val="en-US" w:eastAsia="ru-RU"/>
-        </w:rPr>
-        <w:t xml:space="preserve"> {</w:t>
-      </w:r>
-    </w:p>
-    <w:p>
-      <w:pPr>
-        <w:tabs>
-          <w:tab w:val="left" w:pos="916"/>
-          <w:tab w:val="left" w:pos="1832"/>
-          <w:tab w:val="left" w:pos="2748"/>
-          <w:tab w:val="left" w:pos="3664"/>
-          <w:tab w:val="left" w:pos="4580"/>
-          <w:tab w:val="left" w:pos="5496"/>
-          <w:tab w:val="left" w:pos="6412"/>
-          <w:tab w:val="left" w:pos="7328"/>
-          <w:tab w:val="left" w:pos="8244"/>
-          <w:tab w:val="left" w:pos="9160"/>
-          <w:tab w:val="left" w:pos="10076"/>
-          <w:tab w:val="left" w:pos="10992"/>
-          <w:tab w:val="left" w:pos="11908"/>
-          <w:tab w:val="left" w:pos="12824"/>
-          <w:tab w:val="left" w:pos="13740"/>
-          <w:tab w:val="left" w:pos="14656"/>
-        </w:tabs>
-        <w:spacing w:line="240" w:lineRule="auto"/>
-        <w:ind w:firstLine="0"/>
-        <w:jc w:val="left"/>
-        <w:rPr>
-          <w:rFonts w:ascii="Courier New" w:eastAsia="Times New Roman" w:hAnsi="Courier New" w:cs="Courier New"/>
-          <w:bCs w:val="0"/>
-          <w:color w:val="000000"/>
-          <w:sz w:val="20"/>
-          <w:szCs w:val="20"/>
-          <w:lang w:val="en-US" w:eastAsia="ru-RU"/>
-        </w:rPr>
-      </w:pPr>
-      <w:r>
-        <w:rPr>
-          <w:rFonts w:ascii="Courier New" w:eastAsia="Times New Roman" w:hAnsi="Courier New" w:cs="Courier New"/>
-          <w:bCs w:val="0"/>
-          <w:color w:val="000000"/>
-          <w:sz w:val="20"/>
-          <w:szCs w:val="20"/>
-          <w:lang w:val="en-US" w:eastAsia="ru-RU"/>
-        </w:rPr>
-        <w:t xml:space="preserve">int </w:t>
+    </w:p>
+    <w:p>
+      <w:pPr>
+        <w:tabs>
+          <w:tab w:val="left" w:pos="916"/>
+          <w:tab w:val="left" w:pos="1832"/>
+          <w:tab w:val="left" w:pos="2748"/>
+          <w:tab w:val="left" w:pos="3664"/>
+          <w:tab w:val="left" w:pos="4580"/>
+          <w:tab w:val="left" w:pos="5496"/>
+          <w:tab w:val="left" w:pos="6412"/>
+          <w:tab w:val="left" w:pos="7328"/>
+          <w:tab w:val="left" w:pos="8244"/>
+          <w:tab w:val="left" w:pos="9160"/>
+          <w:tab w:val="left" w:pos="10076"/>
+          <w:tab w:val="left" w:pos="10992"/>
+          <w:tab w:val="left" w:pos="11908"/>
+          <w:tab w:val="left" w:pos="12824"/>
+          <w:tab w:val="left" w:pos="13740"/>
+          <w:tab w:val="left" w:pos="14656"/>
+        </w:tabs>
+        <w:spacing w:line="240" w:lineRule="auto"/>
+        <w:ind w:firstLine="0"/>
+        <w:jc w:val="left"/>
+        <w:rPr>
+          <w:rFonts w:ascii="Courier New" w:eastAsia="Times New Roman" w:hAnsi="Courier New" w:cs="Courier New"/>
+          <w:bCs w:val="0"/>
+          <w:color w:val="000000"/>
+          <w:sz w:val="20"/>
+          <w:szCs w:val="20"/>
+          <w:lang w:val="en-US" w:eastAsia="ru-RU"/>
+        </w:rPr>
+      </w:pPr>
+      <w:r>
+        <w:rPr>
+          <w:rFonts w:ascii="Courier New" w:eastAsia="Times New Roman" w:hAnsi="Courier New" w:cs="Courier New"/>
+          <w:bCs w:val="0"/>
+          <w:color w:val="000000"/>
+          <w:sz w:val="20"/>
+          <w:szCs w:val="20"/>
+          <w:lang w:val="en-US" w:eastAsia="ru-RU"/>
+        </w:rPr>
+        <w:t xml:space="preserve">char </w:t>
       </w:r>
       <w:proofErr w:type="gramStart"/>
       <w:r>
@@ -14614,7 +14491,7 @@
           <w:szCs w:val="20"/>
           <w:lang w:val="en-US" w:eastAsia="ru-RU"/>
         </w:rPr>
-        <w:t>num;</w:t>
+        <w:t>letter;</w:t>
       </w:r>
       <w:proofErr w:type="gramEnd"/>
     </w:p>
@@ -14659,63 +14536,6 @@
           <w:szCs w:val="20"/>
           <w:lang w:val="en-US" w:eastAsia="ru-RU"/>
         </w:rPr>
-        <w:t xml:space="preserve">char </w:t>
-      </w:r>
-      <w:proofErr w:type="gramStart"/>
-      <w:r>
-        <w:rPr>
-          <w:rFonts w:ascii="Courier New" w:eastAsia="Times New Roman" w:hAnsi="Courier New" w:cs="Courier New"/>
-          <w:bCs w:val="0"/>
-          <w:color w:val="000000"/>
-          <w:sz w:val="20"/>
-          <w:szCs w:val="20"/>
-          <w:lang w:val="en-US" w:eastAsia="ru-RU"/>
-        </w:rPr>
-        <w:t>letter;</w:t>
-      </w:r>
-      <w:proofErr w:type="gramEnd"/>
-    </w:p>
-    <w:p>
-      <w:pPr>
-        <w:tabs>
-          <w:tab w:val="left" w:pos="916"/>
-          <w:tab w:val="left" w:pos="1832"/>
-          <w:tab w:val="left" w:pos="2748"/>
-          <w:tab w:val="left" w:pos="3664"/>
-          <w:tab w:val="left" w:pos="4580"/>
-          <w:tab w:val="left" w:pos="5496"/>
-          <w:tab w:val="left" w:pos="6412"/>
-          <w:tab w:val="left" w:pos="7328"/>
-          <w:tab w:val="left" w:pos="8244"/>
-          <w:tab w:val="left" w:pos="9160"/>
-          <w:tab w:val="left" w:pos="10076"/>
-          <w:tab w:val="left" w:pos="10992"/>
-          <w:tab w:val="left" w:pos="11908"/>
-          <w:tab w:val="left" w:pos="12824"/>
-          <w:tab w:val="left" w:pos="13740"/>
-          <w:tab w:val="left" w:pos="14656"/>
-        </w:tabs>
-        <w:spacing w:line="240" w:lineRule="auto"/>
-        <w:ind w:firstLine="0"/>
-        <w:jc w:val="left"/>
-        <w:rPr>
-          <w:rFonts w:ascii="Courier New" w:eastAsia="Times New Roman" w:hAnsi="Courier New" w:cs="Courier New"/>
-          <w:bCs w:val="0"/>
-          <w:color w:val="000000"/>
-          <w:sz w:val="20"/>
-          <w:szCs w:val="20"/>
-          <w:lang w:val="en-US" w:eastAsia="ru-RU"/>
-        </w:rPr>
-      </w:pPr>
-      <w:r>
-        <w:rPr>
-          <w:rFonts w:ascii="Courier New" w:eastAsia="Times New Roman" w:hAnsi="Courier New" w:cs="Courier New"/>
-          <w:bCs w:val="0"/>
-          <w:color w:val="000000"/>
-          <w:sz w:val="20"/>
-          <w:szCs w:val="20"/>
-          <w:lang w:val="en-US" w:eastAsia="ru-RU"/>
-        </w:rPr>
         <w:t>}</w:t>
       </w:r>
     </w:p>
@@ -14837,540 +14657,348 @@
           <w:szCs w:val="20"/>
           <w:lang w:val="en-US" w:eastAsia="ru-RU"/>
         </w:rPr>
-        <w:t>%</w:t>
-      </w:r>
-      <w:proofErr w:type="gramStart"/>
-      <w:r>
-        <w:rPr>
-          <w:rFonts w:ascii="Courier New" w:eastAsia="Times New Roman" w:hAnsi="Courier New" w:cs="Courier New"/>
-          <w:bCs w:val="0"/>
-          <w:color w:val="000000"/>
-          <w:sz w:val="20"/>
-          <w:szCs w:val="20"/>
-          <w:lang w:val="en-US" w:eastAsia="ru-RU"/>
-        </w:rPr>
-        <w:t>token</w:t>
-      </w:r>
-      <w:proofErr w:type="gramEnd"/>
-      <w:r>
-        <w:rPr>
-          <w:rFonts w:ascii="Courier New" w:eastAsia="Times New Roman" w:hAnsi="Courier New" w:cs="Courier New"/>
-          <w:bCs w:val="0"/>
-          <w:color w:val="000000"/>
-          <w:sz w:val="20"/>
-          <w:szCs w:val="20"/>
-          <w:lang w:val="en-US" w:eastAsia="ru-RU"/>
-        </w:rPr>
-        <w:t xml:space="preserve"> STRING INTEGER FLOAT TRUE_FALSE COMPLEX</w:t>
-      </w:r>
-    </w:p>
-    <w:p>
-      <w:pPr>
-        <w:tabs>
-          <w:tab w:val="left" w:pos="916"/>
-          <w:tab w:val="left" w:pos="1832"/>
-          <w:tab w:val="left" w:pos="2748"/>
-          <w:tab w:val="left" w:pos="3664"/>
-          <w:tab w:val="left" w:pos="4580"/>
-          <w:tab w:val="left" w:pos="5496"/>
-          <w:tab w:val="left" w:pos="6412"/>
-          <w:tab w:val="left" w:pos="7328"/>
-          <w:tab w:val="left" w:pos="8244"/>
-          <w:tab w:val="left" w:pos="9160"/>
-          <w:tab w:val="left" w:pos="10076"/>
-          <w:tab w:val="left" w:pos="10992"/>
-          <w:tab w:val="left" w:pos="11908"/>
-          <w:tab w:val="left" w:pos="12824"/>
-          <w:tab w:val="left" w:pos="13740"/>
-          <w:tab w:val="left" w:pos="14656"/>
-        </w:tabs>
-        <w:spacing w:line="240" w:lineRule="auto"/>
-        <w:ind w:firstLine="0"/>
-        <w:jc w:val="left"/>
-        <w:rPr>
-          <w:rFonts w:ascii="Courier New" w:eastAsia="Times New Roman" w:hAnsi="Courier New" w:cs="Courier New"/>
-          <w:bCs w:val="0"/>
-          <w:color w:val="000000"/>
-          <w:sz w:val="20"/>
-          <w:szCs w:val="20"/>
-          <w:lang w:val="en-US" w:eastAsia="ru-RU"/>
-        </w:rPr>
-      </w:pPr>
-      <w:r>
-        <w:rPr>
-          <w:rFonts w:ascii="Courier New" w:eastAsia="Times New Roman" w:hAnsi="Courier New" w:cs="Courier New"/>
-          <w:bCs w:val="0"/>
-          <w:color w:val="000000"/>
-          <w:sz w:val="20"/>
-          <w:szCs w:val="20"/>
-          <w:lang w:val="en-US" w:eastAsia="ru-RU"/>
-        </w:rPr>
-        <w:t>%</w:t>
-      </w:r>
-      <w:proofErr w:type="gramStart"/>
-      <w:r>
-        <w:rPr>
-          <w:rFonts w:ascii="Courier New" w:eastAsia="Times New Roman" w:hAnsi="Courier New" w:cs="Courier New"/>
-          <w:bCs w:val="0"/>
-          <w:color w:val="000000"/>
-          <w:sz w:val="20"/>
-          <w:szCs w:val="20"/>
-          <w:lang w:val="en-US" w:eastAsia="ru-RU"/>
-        </w:rPr>
-        <w:t>token</w:t>
-      </w:r>
-      <w:proofErr w:type="gramEnd"/>
-      <w:r>
-        <w:rPr>
-          <w:rFonts w:ascii="Courier New" w:eastAsia="Times New Roman" w:hAnsi="Courier New" w:cs="Courier New"/>
-          <w:bCs w:val="0"/>
-          <w:color w:val="000000"/>
-          <w:sz w:val="20"/>
-          <w:szCs w:val="20"/>
-          <w:lang w:val="en-US" w:eastAsia="ru-RU"/>
-        </w:rPr>
-        <w:t xml:space="preserve"> CONST_KEYWORD PACKAGE_KEYWORD IMPORT_KEYWORD VAR_KEYWORD TYPE_KEYWORD FUNC_KEYWORD RETURN_KEYWORD</w:t>
-      </w:r>
-    </w:p>
-    <w:p>
-      <w:pPr>
-        <w:tabs>
-          <w:tab w:val="left" w:pos="916"/>
-          <w:tab w:val="left" w:pos="1832"/>
-          <w:tab w:val="left" w:pos="2748"/>
-          <w:tab w:val="left" w:pos="3664"/>
-          <w:tab w:val="left" w:pos="4580"/>
-          <w:tab w:val="left" w:pos="5496"/>
-          <w:tab w:val="left" w:pos="6412"/>
-          <w:tab w:val="left" w:pos="7328"/>
-          <w:tab w:val="left" w:pos="8244"/>
-          <w:tab w:val="left" w:pos="9160"/>
-          <w:tab w:val="left" w:pos="10076"/>
-          <w:tab w:val="left" w:pos="10992"/>
-          <w:tab w:val="left" w:pos="11908"/>
-          <w:tab w:val="left" w:pos="12824"/>
-          <w:tab w:val="left" w:pos="13740"/>
-          <w:tab w:val="left" w:pos="14656"/>
-        </w:tabs>
-        <w:spacing w:line="240" w:lineRule="auto"/>
-        <w:ind w:firstLine="0"/>
-        <w:jc w:val="left"/>
-        <w:rPr>
-          <w:rFonts w:ascii="Courier New" w:eastAsia="Times New Roman" w:hAnsi="Courier New" w:cs="Courier New"/>
-          <w:bCs w:val="0"/>
-          <w:color w:val="000000"/>
-          <w:sz w:val="20"/>
-          <w:szCs w:val="20"/>
-          <w:lang w:val="en-US" w:eastAsia="ru-RU"/>
-        </w:rPr>
-      </w:pPr>
-      <w:r>
-        <w:rPr>
-          <w:rFonts w:ascii="Courier New" w:eastAsia="Times New Roman" w:hAnsi="Courier New" w:cs="Courier New"/>
-          <w:bCs w:val="0"/>
-          <w:color w:val="000000"/>
-          <w:sz w:val="20"/>
-          <w:szCs w:val="20"/>
-          <w:lang w:val="en-US" w:eastAsia="ru-RU"/>
-        </w:rPr>
-        <w:t>%</w:t>
-      </w:r>
-      <w:proofErr w:type="gramStart"/>
-      <w:r>
-        <w:rPr>
-          <w:rFonts w:ascii="Courier New" w:eastAsia="Times New Roman" w:hAnsi="Courier New" w:cs="Courier New"/>
-          <w:bCs w:val="0"/>
-          <w:color w:val="000000"/>
-          <w:sz w:val="20"/>
-          <w:szCs w:val="20"/>
-          <w:lang w:val="en-US" w:eastAsia="ru-RU"/>
-        </w:rPr>
-        <w:t>token</w:t>
-      </w:r>
-      <w:proofErr w:type="gramEnd"/>
-      <w:r>
-        <w:rPr>
-          <w:rFonts w:ascii="Courier New" w:eastAsia="Times New Roman" w:hAnsi="Courier New" w:cs="Courier New"/>
-          <w:bCs w:val="0"/>
-          <w:color w:val="000000"/>
-          <w:sz w:val="20"/>
-          <w:szCs w:val="20"/>
-          <w:lang w:val="en-US" w:eastAsia="ru-RU"/>
-        </w:rPr>
-        <w:t xml:space="preserve"> IF_KEYWORD ELSE_KEYWORD SWITCH_KEYWORD CASE_KEYWORD DEFAULT_KEYWORD</w:t>
-      </w:r>
-    </w:p>
-    <w:p>
-      <w:pPr>
-        <w:tabs>
-          <w:tab w:val="left" w:pos="916"/>
-          <w:tab w:val="left" w:pos="1832"/>
-          <w:tab w:val="left" w:pos="2748"/>
-          <w:tab w:val="left" w:pos="3664"/>
-          <w:tab w:val="left" w:pos="4580"/>
-          <w:tab w:val="left" w:pos="5496"/>
-          <w:tab w:val="left" w:pos="6412"/>
-          <w:tab w:val="left" w:pos="7328"/>
-          <w:tab w:val="left" w:pos="8244"/>
-          <w:tab w:val="left" w:pos="9160"/>
-          <w:tab w:val="left" w:pos="10076"/>
-          <w:tab w:val="left" w:pos="10992"/>
-          <w:tab w:val="left" w:pos="11908"/>
-          <w:tab w:val="left" w:pos="12824"/>
-          <w:tab w:val="left" w:pos="13740"/>
-          <w:tab w:val="left" w:pos="14656"/>
-        </w:tabs>
-        <w:spacing w:line="240" w:lineRule="auto"/>
-        <w:ind w:firstLine="0"/>
-        <w:jc w:val="left"/>
-        <w:rPr>
-          <w:rFonts w:ascii="Courier New" w:eastAsia="Times New Roman" w:hAnsi="Courier New" w:cs="Courier New"/>
-          <w:bCs w:val="0"/>
-          <w:color w:val="000000"/>
-          <w:sz w:val="20"/>
-          <w:szCs w:val="20"/>
-          <w:lang w:val="en-US" w:eastAsia="ru-RU"/>
-        </w:rPr>
-      </w:pPr>
-      <w:r>
-        <w:rPr>
-          <w:rFonts w:ascii="Courier New" w:eastAsia="Times New Roman" w:hAnsi="Courier New" w:cs="Courier New"/>
-          <w:bCs w:val="0"/>
-          <w:color w:val="000000"/>
-          <w:sz w:val="20"/>
-          <w:szCs w:val="20"/>
-          <w:lang w:val="en-US" w:eastAsia="ru-RU"/>
-        </w:rPr>
-        <w:t>%</w:t>
-      </w:r>
-      <w:proofErr w:type="gramStart"/>
-      <w:r>
-        <w:rPr>
-          <w:rFonts w:ascii="Courier New" w:eastAsia="Times New Roman" w:hAnsi="Courier New" w:cs="Courier New"/>
-          <w:bCs w:val="0"/>
-          <w:color w:val="000000"/>
-          <w:sz w:val="20"/>
-          <w:szCs w:val="20"/>
-          <w:lang w:val="en-US" w:eastAsia="ru-RU"/>
-        </w:rPr>
-        <w:t>token</w:t>
-      </w:r>
-      <w:proofErr w:type="gramEnd"/>
-      <w:r>
-        <w:rPr>
-          <w:rFonts w:ascii="Courier New" w:eastAsia="Times New Roman" w:hAnsi="Courier New" w:cs="Courier New"/>
-          <w:bCs w:val="0"/>
-          <w:color w:val="000000"/>
-          <w:sz w:val="20"/>
-          <w:szCs w:val="20"/>
-          <w:lang w:val="en-US" w:eastAsia="ru-RU"/>
-        </w:rPr>
-        <w:t xml:space="preserve"> EQ_RELATION GREATER_RELATION LESS_RELATION EQ_GREATER_RELATION EQ_LESS_RELATION NOT_EQ_RELATION</w:t>
-      </w:r>
-    </w:p>
-    <w:p>
-      <w:pPr>
-        <w:tabs>
-          <w:tab w:val="left" w:pos="916"/>
-          <w:tab w:val="left" w:pos="1832"/>
-          <w:tab w:val="left" w:pos="2748"/>
-          <w:tab w:val="left" w:pos="3664"/>
-          <w:tab w:val="left" w:pos="4580"/>
-          <w:tab w:val="left" w:pos="5496"/>
-          <w:tab w:val="left" w:pos="6412"/>
-          <w:tab w:val="left" w:pos="7328"/>
-          <w:tab w:val="left" w:pos="8244"/>
-          <w:tab w:val="left" w:pos="9160"/>
-          <w:tab w:val="left" w:pos="10076"/>
-          <w:tab w:val="left" w:pos="10992"/>
-          <w:tab w:val="left" w:pos="11908"/>
-          <w:tab w:val="left" w:pos="12824"/>
-          <w:tab w:val="left" w:pos="13740"/>
-          <w:tab w:val="left" w:pos="14656"/>
-        </w:tabs>
-        <w:spacing w:line="240" w:lineRule="auto"/>
-        <w:ind w:firstLine="0"/>
-        <w:jc w:val="left"/>
-        <w:rPr>
-          <w:rFonts w:ascii="Courier New" w:eastAsia="Times New Roman" w:hAnsi="Courier New" w:cs="Courier New"/>
-          <w:bCs w:val="0"/>
-          <w:color w:val="000000"/>
-          <w:sz w:val="20"/>
-          <w:szCs w:val="20"/>
-          <w:lang w:val="en-US" w:eastAsia="ru-RU"/>
-        </w:rPr>
-      </w:pPr>
-      <w:r>
-        <w:rPr>
-          <w:rFonts w:ascii="Courier New" w:eastAsia="Times New Roman" w:hAnsi="Courier New" w:cs="Courier New"/>
-          <w:bCs w:val="0"/>
-          <w:color w:val="000000"/>
-          <w:sz w:val="20"/>
-          <w:szCs w:val="20"/>
-          <w:lang w:val="en-US" w:eastAsia="ru-RU"/>
-        </w:rPr>
-        <w:t>%</w:t>
-      </w:r>
-      <w:proofErr w:type="gramStart"/>
-      <w:r>
-        <w:rPr>
-          <w:rFonts w:ascii="Courier New" w:eastAsia="Times New Roman" w:hAnsi="Courier New" w:cs="Courier New"/>
-          <w:bCs w:val="0"/>
-          <w:color w:val="000000"/>
-          <w:sz w:val="20"/>
-          <w:szCs w:val="20"/>
-          <w:lang w:val="en-US" w:eastAsia="ru-RU"/>
-        </w:rPr>
-        <w:t>token</w:t>
-      </w:r>
-      <w:proofErr w:type="gramEnd"/>
-      <w:r>
-        <w:rPr>
-          <w:rFonts w:ascii="Courier New" w:eastAsia="Times New Roman" w:hAnsi="Courier New" w:cs="Courier New"/>
-          <w:bCs w:val="0"/>
-          <w:color w:val="000000"/>
-          <w:sz w:val="20"/>
-          <w:szCs w:val="20"/>
-          <w:lang w:val="en-US" w:eastAsia="ru-RU"/>
-        </w:rPr>
-        <w:t xml:space="preserve"> FOR_KEYWORD BREAK_KEYWORD CONTINUE_KEYWORD RANGE_KEYWORD</w:t>
-      </w:r>
-    </w:p>
-    <w:p>
-      <w:pPr>
-        <w:tabs>
-          <w:tab w:val="left" w:pos="916"/>
-          <w:tab w:val="left" w:pos="1832"/>
-          <w:tab w:val="left" w:pos="2748"/>
-          <w:tab w:val="left" w:pos="3664"/>
-          <w:tab w:val="left" w:pos="4580"/>
-          <w:tab w:val="left" w:pos="5496"/>
-          <w:tab w:val="left" w:pos="6412"/>
-          <w:tab w:val="left" w:pos="7328"/>
-          <w:tab w:val="left" w:pos="8244"/>
-          <w:tab w:val="left" w:pos="9160"/>
-          <w:tab w:val="left" w:pos="10076"/>
-          <w:tab w:val="left" w:pos="10992"/>
-          <w:tab w:val="left" w:pos="11908"/>
-          <w:tab w:val="left" w:pos="12824"/>
-          <w:tab w:val="left" w:pos="13740"/>
-          <w:tab w:val="left" w:pos="14656"/>
-        </w:tabs>
-        <w:spacing w:line="240" w:lineRule="auto"/>
-        <w:ind w:firstLine="0"/>
-        <w:jc w:val="left"/>
-        <w:rPr>
-          <w:rFonts w:ascii="Courier New" w:eastAsia="Times New Roman" w:hAnsi="Courier New" w:cs="Courier New"/>
-          <w:bCs w:val="0"/>
-          <w:color w:val="000000"/>
-          <w:sz w:val="20"/>
-          <w:szCs w:val="20"/>
-          <w:lang w:val="en-US" w:eastAsia="ru-RU"/>
-        </w:rPr>
-      </w:pPr>
-    </w:p>
-    <w:p>
-      <w:pPr>
-        <w:tabs>
-          <w:tab w:val="left" w:pos="916"/>
-          <w:tab w:val="left" w:pos="1832"/>
-          <w:tab w:val="left" w:pos="2748"/>
-          <w:tab w:val="left" w:pos="3664"/>
-          <w:tab w:val="left" w:pos="4580"/>
-          <w:tab w:val="left" w:pos="5496"/>
-          <w:tab w:val="left" w:pos="6412"/>
-          <w:tab w:val="left" w:pos="7328"/>
-          <w:tab w:val="left" w:pos="8244"/>
-          <w:tab w:val="left" w:pos="9160"/>
-          <w:tab w:val="left" w:pos="10076"/>
-          <w:tab w:val="left" w:pos="10992"/>
-          <w:tab w:val="left" w:pos="11908"/>
-          <w:tab w:val="left" w:pos="12824"/>
-          <w:tab w:val="left" w:pos="13740"/>
-          <w:tab w:val="left" w:pos="14656"/>
-        </w:tabs>
-        <w:spacing w:line="240" w:lineRule="auto"/>
-        <w:ind w:firstLine="0"/>
-        <w:jc w:val="left"/>
-        <w:rPr>
-          <w:rFonts w:ascii="Courier New" w:eastAsia="Times New Roman" w:hAnsi="Courier New" w:cs="Courier New"/>
-          <w:bCs w:val="0"/>
-          <w:color w:val="000000"/>
-          <w:sz w:val="20"/>
-          <w:szCs w:val="20"/>
-          <w:lang w:val="en-US" w:eastAsia="ru-RU"/>
-        </w:rPr>
-      </w:pPr>
-      <w:r>
-        <w:rPr>
-          <w:rFonts w:ascii="Courier New" w:eastAsia="Times New Roman" w:hAnsi="Courier New" w:cs="Courier New"/>
-          <w:bCs w:val="0"/>
-          <w:color w:val="000000"/>
-          <w:sz w:val="20"/>
-          <w:szCs w:val="20"/>
-          <w:lang w:val="en-US" w:eastAsia="ru-RU"/>
-        </w:rPr>
-        <w:t>%</w:t>
-      </w:r>
-      <w:proofErr w:type="gramStart"/>
-      <w:r>
-        <w:rPr>
-          <w:rFonts w:ascii="Courier New" w:eastAsia="Times New Roman" w:hAnsi="Courier New" w:cs="Courier New"/>
-          <w:bCs w:val="0"/>
-          <w:color w:val="000000"/>
-          <w:sz w:val="20"/>
-          <w:szCs w:val="20"/>
-          <w:lang w:val="en-US" w:eastAsia="ru-RU"/>
-        </w:rPr>
-        <w:t>left</w:t>
-      </w:r>
-      <w:proofErr w:type="gramEnd"/>
-      <w:r>
-        <w:rPr>
-          <w:rFonts w:ascii="Courier New" w:eastAsia="Times New Roman" w:hAnsi="Courier New" w:cs="Courier New"/>
-          <w:bCs w:val="0"/>
-          <w:color w:val="000000"/>
-          <w:sz w:val="20"/>
-          <w:szCs w:val="20"/>
-          <w:lang w:val="en-US" w:eastAsia="ru-RU"/>
-        </w:rPr>
-        <w:t xml:space="preserve"> OR_OPERATION</w:t>
-      </w:r>
-    </w:p>
-    <w:p>
-      <w:pPr>
-        <w:tabs>
-          <w:tab w:val="left" w:pos="916"/>
-          <w:tab w:val="left" w:pos="1832"/>
-          <w:tab w:val="left" w:pos="2748"/>
-          <w:tab w:val="left" w:pos="3664"/>
-          <w:tab w:val="left" w:pos="4580"/>
-          <w:tab w:val="left" w:pos="5496"/>
-          <w:tab w:val="left" w:pos="6412"/>
-          <w:tab w:val="left" w:pos="7328"/>
-          <w:tab w:val="left" w:pos="8244"/>
-          <w:tab w:val="left" w:pos="9160"/>
-          <w:tab w:val="left" w:pos="10076"/>
-          <w:tab w:val="left" w:pos="10992"/>
-          <w:tab w:val="left" w:pos="11908"/>
-          <w:tab w:val="left" w:pos="12824"/>
-          <w:tab w:val="left" w:pos="13740"/>
-          <w:tab w:val="left" w:pos="14656"/>
-        </w:tabs>
-        <w:spacing w:line="240" w:lineRule="auto"/>
-        <w:ind w:firstLine="0"/>
-        <w:jc w:val="left"/>
-        <w:rPr>
-          <w:rFonts w:ascii="Courier New" w:eastAsia="Times New Roman" w:hAnsi="Courier New" w:cs="Courier New"/>
-          <w:bCs w:val="0"/>
-          <w:color w:val="000000"/>
-          <w:sz w:val="20"/>
-          <w:szCs w:val="20"/>
-          <w:lang w:val="en-US" w:eastAsia="ru-RU"/>
-        </w:rPr>
-      </w:pPr>
-      <w:r>
-        <w:rPr>
-          <w:rFonts w:ascii="Courier New" w:eastAsia="Times New Roman" w:hAnsi="Courier New" w:cs="Courier New"/>
-          <w:bCs w:val="0"/>
-          <w:color w:val="000000"/>
-          <w:sz w:val="20"/>
-          <w:szCs w:val="20"/>
-          <w:lang w:val="en-US" w:eastAsia="ru-RU"/>
-        </w:rPr>
-        <w:t>%</w:t>
-      </w:r>
-      <w:proofErr w:type="gramStart"/>
-      <w:r>
-        <w:rPr>
-          <w:rFonts w:ascii="Courier New" w:eastAsia="Times New Roman" w:hAnsi="Courier New" w:cs="Courier New"/>
-          <w:bCs w:val="0"/>
-          <w:color w:val="000000"/>
-          <w:sz w:val="20"/>
-          <w:szCs w:val="20"/>
-          <w:lang w:val="en-US" w:eastAsia="ru-RU"/>
-        </w:rPr>
-        <w:t>left</w:t>
-      </w:r>
-      <w:proofErr w:type="gramEnd"/>
-      <w:r>
-        <w:rPr>
-          <w:rFonts w:ascii="Courier New" w:eastAsia="Times New Roman" w:hAnsi="Courier New" w:cs="Courier New"/>
-          <w:bCs w:val="0"/>
-          <w:color w:val="000000"/>
-          <w:sz w:val="20"/>
-          <w:szCs w:val="20"/>
-          <w:lang w:val="en-US" w:eastAsia="ru-RU"/>
-        </w:rPr>
-        <w:t xml:space="preserve"> AND_OPERATION</w:t>
-      </w:r>
-    </w:p>
-    <w:p>
-      <w:pPr>
-        <w:tabs>
-          <w:tab w:val="left" w:pos="916"/>
-          <w:tab w:val="left" w:pos="1832"/>
-          <w:tab w:val="left" w:pos="2748"/>
-          <w:tab w:val="left" w:pos="3664"/>
-          <w:tab w:val="left" w:pos="4580"/>
-          <w:tab w:val="left" w:pos="5496"/>
-          <w:tab w:val="left" w:pos="6412"/>
-          <w:tab w:val="left" w:pos="7328"/>
-          <w:tab w:val="left" w:pos="8244"/>
-          <w:tab w:val="left" w:pos="9160"/>
-          <w:tab w:val="left" w:pos="10076"/>
-          <w:tab w:val="left" w:pos="10992"/>
-          <w:tab w:val="left" w:pos="11908"/>
-          <w:tab w:val="left" w:pos="12824"/>
-          <w:tab w:val="left" w:pos="13740"/>
-          <w:tab w:val="left" w:pos="14656"/>
-        </w:tabs>
-        <w:spacing w:line="240" w:lineRule="auto"/>
-        <w:ind w:firstLine="0"/>
-        <w:jc w:val="left"/>
-        <w:rPr>
-          <w:rFonts w:ascii="Courier New" w:eastAsia="Times New Roman" w:hAnsi="Courier New" w:cs="Courier New"/>
-          <w:bCs w:val="0"/>
-          <w:color w:val="000000"/>
-          <w:sz w:val="20"/>
-          <w:szCs w:val="20"/>
-          <w:lang w:val="en-US" w:eastAsia="ru-RU"/>
-        </w:rPr>
-      </w:pPr>
-      <w:r>
-        <w:rPr>
-          <w:rFonts w:ascii="Courier New" w:eastAsia="Times New Roman" w:hAnsi="Courier New" w:cs="Courier New"/>
-          <w:bCs w:val="0"/>
-          <w:color w:val="000000"/>
-          <w:sz w:val="20"/>
-          <w:szCs w:val="20"/>
-          <w:lang w:val="en-US" w:eastAsia="ru-RU"/>
-        </w:rPr>
-        <w:t>%</w:t>
-      </w:r>
-      <w:proofErr w:type="gramStart"/>
-      <w:r>
-        <w:rPr>
-          <w:rFonts w:ascii="Courier New" w:eastAsia="Times New Roman" w:hAnsi="Courier New" w:cs="Courier New"/>
-          <w:bCs w:val="0"/>
-          <w:color w:val="000000"/>
-          <w:sz w:val="20"/>
-          <w:szCs w:val="20"/>
-          <w:lang w:val="en-US" w:eastAsia="ru-RU"/>
-        </w:rPr>
-        <w:t>left</w:t>
-      </w:r>
-      <w:proofErr w:type="gramEnd"/>
-      <w:r>
-        <w:rPr>
-          <w:rFonts w:ascii="Courier New" w:eastAsia="Times New Roman" w:hAnsi="Courier New" w:cs="Courier New"/>
-          <w:bCs w:val="0"/>
-          <w:color w:val="000000"/>
-          <w:sz w:val="20"/>
-          <w:szCs w:val="20"/>
-          <w:lang w:val="en-US" w:eastAsia="ru-RU"/>
-        </w:rPr>
-        <w:t xml:space="preserve"> NOT_OPERATION</w:t>
+        <w:t>%token STRING INTEGER FLOAT TRUE_FALSE COMPLEX</w:t>
+      </w:r>
+    </w:p>
+    <w:p>
+      <w:pPr>
+        <w:tabs>
+          <w:tab w:val="left" w:pos="916"/>
+          <w:tab w:val="left" w:pos="1832"/>
+          <w:tab w:val="left" w:pos="2748"/>
+          <w:tab w:val="left" w:pos="3664"/>
+          <w:tab w:val="left" w:pos="4580"/>
+          <w:tab w:val="left" w:pos="5496"/>
+          <w:tab w:val="left" w:pos="6412"/>
+          <w:tab w:val="left" w:pos="7328"/>
+          <w:tab w:val="left" w:pos="8244"/>
+          <w:tab w:val="left" w:pos="9160"/>
+          <w:tab w:val="left" w:pos="10076"/>
+          <w:tab w:val="left" w:pos="10992"/>
+          <w:tab w:val="left" w:pos="11908"/>
+          <w:tab w:val="left" w:pos="12824"/>
+          <w:tab w:val="left" w:pos="13740"/>
+          <w:tab w:val="left" w:pos="14656"/>
+        </w:tabs>
+        <w:spacing w:line="240" w:lineRule="auto"/>
+        <w:ind w:firstLine="0"/>
+        <w:jc w:val="left"/>
+        <w:rPr>
+          <w:rFonts w:ascii="Courier New" w:eastAsia="Times New Roman" w:hAnsi="Courier New" w:cs="Courier New"/>
+          <w:bCs w:val="0"/>
+          <w:color w:val="000000"/>
+          <w:sz w:val="20"/>
+          <w:szCs w:val="20"/>
+          <w:lang w:val="en-US" w:eastAsia="ru-RU"/>
+        </w:rPr>
+      </w:pPr>
+      <w:r>
+        <w:rPr>
+          <w:rFonts w:ascii="Courier New" w:eastAsia="Times New Roman" w:hAnsi="Courier New" w:cs="Courier New"/>
+          <w:bCs w:val="0"/>
+          <w:color w:val="000000"/>
+          <w:sz w:val="20"/>
+          <w:szCs w:val="20"/>
+          <w:lang w:val="en-US" w:eastAsia="ru-RU"/>
+        </w:rPr>
+        <w:t>%token CONST_KEYWORD PACKAGE_KEYWORD IMPORT_KEYWORD VAR_KEYWORD TYPE_KEYWORD FUNC_KEYWORD RETURN_KEYWORD</w:t>
+      </w:r>
+    </w:p>
+    <w:p>
+      <w:pPr>
+        <w:tabs>
+          <w:tab w:val="left" w:pos="916"/>
+          <w:tab w:val="left" w:pos="1832"/>
+          <w:tab w:val="left" w:pos="2748"/>
+          <w:tab w:val="left" w:pos="3664"/>
+          <w:tab w:val="left" w:pos="4580"/>
+          <w:tab w:val="left" w:pos="5496"/>
+          <w:tab w:val="left" w:pos="6412"/>
+          <w:tab w:val="left" w:pos="7328"/>
+          <w:tab w:val="left" w:pos="8244"/>
+          <w:tab w:val="left" w:pos="9160"/>
+          <w:tab w:val="left" w:pos="10076"/>
+          <w:tab w:val="left" w:pos="10992"/>
+          <w:tab w:val="left" w:pos="11908"/>
+          <w:tab w:val="left" w:pos="12824"/>
+          <w:tab w:val="left" w:pos="13740"/>
+          <w:tab w:val="left" w:pos="14656"/>
+        </w:tabs>
+        <w:spacing w:line="240" w:lineRule="auto"/>
+        <w:ind w:firstLine="0"/>
+        <w:jc w:val="left"/>
+        <w:rPr>
+          <w:rFonts w:ascii="Courier New" w:eastAsia="Times New Roman" w:hAnsi="Courier New" w:cs="Courier New"/>
+          <w:bCs w:val="0"/>
+          <w:color w:val="000000"/>
+          <w:sz w:val="20"/>
+          <w:szCs w:val="20"/>
+          <w:lang w:val="en-US" w:eastAsia="ru-RU"/>
+        </w:rPr>
+      </w:pPr>
+      <w:r>
+        <w:rPr>
+          <w:rFonts w:ascii="Courier New" w:eastAsia="Times New Roman" w:hAnsi="Courier New" w:cs="Courier New"/>
+          <w:bCs w:val="0"/>
+          <w:color w:val="000000"/>
+          <w:sz w:val="20"/>
+          <w:szCs w:val="20"/>
+          <w:lang w:val="en-US" w:eastAsia="ru-RU"/>
+        </w:rPr>
+        <w:t>%token IF_KEYWORD ELSE_KEYWORD SWITCH_KEYWORD CASE_KEYWORD DEFAULT_KEYWORD</w:t>
+      </w:r>
+    </w:p>
+    <w:p>
+      <w:pPr>
+        <w:tabs>
+          <w:tab w:val="left" w:pos="916"/>
+          <w:tab w:val="left" w:pos="1832"/>
+          <w:tab w:val="left" w:pos="2748"/>
+          <w:tab w:val="left" w:pos="3664"/>
+          <w:tab w:val="left" w:pos="4580"/>
+          <w:tab w:val="left" w:pos="5496"/>
+          <w:tab w:val="left" w:pos="6412"/>
+          <w:tab w:val="left" w:pos="7328"/>
+          <w:tab w:val="left" w:pos="8244"/>
+          <w:tab w:val="left" w:pos="9160"/>
+          <w:tab w:val="left" w:pos="10076"/>
+          <w:tab w:val="left" w:pos="10992"/>
+          <w:tab w:val="left" w:pos="11908"/>
+          <w:tab w:val="left" w:pos="12824"/>
+          <w:tab w:val="left" w:pos="13740"/>
+          <w:tab w:val="left" w:pos="14656"/>
+        </w:tabs>
+        <w:spacing w:line="240" w:lineRule="auto"/>
+        <w:ind w:firstLine="0"/>
+        <w:jc w:val="left"/>
+        <w:rPr>
+          <w:rFonts w:ascii="Courier New" w:eastAsia="Times New Roman" w:hAnsi="Courier New" w:cs="Courier New"/>
+          <w:bCs w:val="0"/>
+          <w:color w:val="000000"/>
+          <w:sz w:val="20"/>
+          <w:szCs w:val="20"/>
+          <w:lang w:val="en-US" w:eastAsia="ru-RU"/>
+        </w:rPr>
+      </w:pPr>
+      <w:r>
+        <w:rPr>
+          <w:rFonts w:ascii="Courier New" w:eastAsia="Times New Roman" w:hAnsi="Courier New" w:cs="Courier New"/>
+          <w:bCs w:val="0"/>
+          <w:color w:val="000000"/>
+          <w:sz w:val="20"/>
+          <w:szCs w:val="20"/>
+          <w:lang w:val="en-US" w:eastAsia="ru-RU"/>
+        </w:rPr>
+        <w:t>%token EQ_RELATION GREATER_RELATION LESS_RELATION EQ_GREATER_RELATION EQ_LESS_RELATION NOT_EQ_RELATION</w:t>
+      </w:r>
+    </w:p>
+    <w:p>
+      <w:pPr>
+        <w:tabs>
+          <w:tab w:val="left" w:pos="916"/>
+          <w:tab w:val="left" w:pos="1832"/>
+          <w:tab w:val="left" w:pos="2748"/>
+          <w:tab w:val="left" w:pos="3664"/>
+          <w:tab w:val="left" w:pos="4580"/>
+          <w:tab w:val="left" w:pos="5496"/>
+          <w:tab w:val="left" w:pos="6412"/>
+          <w:tab w:val="left" w:pos="7328"/>
+          <w:tab w:val="left" w:pos="8244"/>
+          <w:tab w:val="left" w:pos="9160"/>
+          <w:tab w:val="left" w:pos="10076"/>
+          <w:tab w:val="left" w:pos="10992"/>
+          <w:tab w:val="left" w:pos="11908"/>
+          <w:tab w:val="left" w:pos="12824"/>
+          <w:tab w:val="left" w:pos="13740"/>
+          <w:tab w:val="left" w:pos="14656"/>
+        </w:tabs>
+        <w:spacing w:line="240" w:lineRule="auto"/>
+        <w:ind w:firstLine="0"/>
+        <w:jc w:val="left"/>
+        <w:rPr>
+          <w:rFonts w:ascii="Courier New" w:eastAsia="Times New Roman" w:hAnsi="Courier New" w:cs="Courier New"/>
+          <w:bCs w:val="0"/>
+          <w:color w:val="000000"/>
+          <w:sz w:val="20"/>
+          <w:szCs w:val="20"/>
+          <w:lang w:val="en-US" w:eastAsia="ru-RU"/>
+        </w:rPr>
+      </w:pPr>
+      <w:r>
+        <w:rPr>
+          <w:rFonts w:ascii="Courier New" w:eastAsia="Times New Roman" w:hAnsi="Courier New" w:cs="Courier New"/>
+          <w:bCs w:val="0"/>
+          <w:color w:val="000000"/>
+          <w:sz w:val="20"/>
+          <w:szCs w:val="20"/>
+          <w:lang w:val="en-US" w:eastAsia="ru-RU"/>
+        </w:rPr>
+        <w:t>%token FOR_KEYWORD BREAK_KEYWORD CONTINUE_KEYWORD RANGE_KEYWORD</w:t>
+      </w:r>
+    </w:p>
+    <w:p>
+      <w:pPr>
+        <w:tabs>
+          <w:tab w:val="left" w:pos="916"/>
+          <w:tab w:val="left" w:pos="1832"/>
+          <w:tab w:val="left" w:pos="2748"/>
+          <w:tab w:val="left" w:pos="3664"/>
+          <w:tab w:val="left" w:pos="4580"/>
+          <w:tab w:val="left" w:pos="5496"/>
+          <w:tab w:val="left" w:pos="6412"/>
+          <w:tab w:val="left" w:pos="7328"/>
+          <w:tab w:val="left" w:pos="8244"/>
+          <w:tab w:val="left" w:pos="9160"/>
+          <w:tab w:val="left" w:pos="10076"/>
+          <w:tab w:val="left" w:pos="10992"/>
+          <w:tab w:val="left" w:pos="11908"/>
+          <w:tab w:val="left" w:pos="12824"/>
+          <w:tab w:val="left" w:pos="13740"/>
+          <w:tab w:val="left" w:pos="14656"/>
+        </w:tabs>
+        <w:spacing w:line="240" w:lineRule="auto"/>
+        <w:ind w:firstLine="0"/>
+        <w:jc w:val="left"/>
+        <w:rPr>
+          <w:rFonts w:ascii="Courier New" w:eastAsia="Times New Roman" w:hAnsi="Courier New" w:cs="Courier New"/>
+          <w:bCs w:val="0"/>
+          <w:color w:val="000000"/>
+          <w:sz w:val="20"/>
+          <w:szCs w:val="20"/>
+          <w:lang w:val="en-US" w:eastAsia="ru-RU"/>
+        </w:rPr>
+      </w:pPr>
+    </w:p>
+    <w:p>
+      <w:pPr>
+        <w:tabs>
+          <w:tab w:val="left" w:pos="916"/>
+          <w:tab w:val="left" w:pos="1832"/>
+          <w:tab w:val="left" w:pos="2748"/>
+          <w:tab w:val="left" w:pos="3664"/>
+          <w:tab w:val="left" w:pos="4580"/>
+          <w:tab w:val="left" w:pos="5496"/>
+          <w:tab w:val="left" w:pos="6412"/>
+          <w:tab w:val="left" w:pos="7328"/>
+          <w:tab w:val="left" w:pos="8244"/>
+          <w:tab w:val="left" w:pos="9160"/>
+          <w:tab w:val="left" w:pos="10076"/>
+          <w:tab w:val="left" w:pos="10992"/>
+          <w:tab w:val="left" w:pos="11908"/>
+          <w:tab w:val="left" w:pos="12824"/>
+          <w:tab w:val="left" w:pos="13740"/>
+          <w:tab w:val="left" w:pos="14656"/>
+        </w:tabs>
+        <w:spacing w:line="240" w:lineRule="auto"/>
+        <w:ind w:firstLine="0"/>
+        <w:jc w:val="left"/>
+        <w:rPr>
+          <w:rFonts w:ascii="Courier New" w:eastAsia="Times New Roman" w:hAnsi="Courier New" w:cs="Courier New"/>
+          <w:bCs w:val="0"/>
+          <w:color w:val="000000"/>
+          <w:sz w:val="20"/>
+          <w:szCs w:val="20"/>
+          <w:lang w:val="en-US" w:eastAsia="ru-RU"/>
+        </w:rPr>
+      </w:pPr>
+      <w:r>
+        <w:rPr>
+          <w:rFonts w:ascii="Courier New" w:eastAsia="Times New Roman" w:hAnsi="Courier New" w:cs="Courier New"/>
+          <w:bCs w:val="0"/>
+          <w:color w:val="000000"/>
+          <w:sz w:val="20"/>
+          <w:szCs w:val="20"/>
+          <w:lang w:val="en-US" w:eastAsia="ru-RU"/>
+        </w:rPr>
+        <w:t>%left OR_OPERATION</w:t>
+      </w:r>
+    </w:p>
+    <w:p>
+      <w:pPr>
+        <w:tabs>
+          <w:tab w:val="left" w:pos="916"/>
+          <w:tab w:val="left" w:pos="1832"/>
+          <w:tab w:val="left" w:pos="2748"/>
+          <w:tab w:val="left" w:pos="3664"/>
+          <w:tab w:val="left" w:pos="4580"/>
+          <w:tab w:val="left" w:pos="5496"/>
+          <w:tab w:val="left" w:pos="6412"/>
+          <w:tab w:val="left" w:pos="7328"/>
+          <w:tab w:val="left" w:pos="8244"/>
+          <w:tab w:val="left" w:pos="9160"/>
+          <w:tab w:val="left" w:pos="10076"/>
+          <w:tab w:val="left" w:pos="10992"/>
+          <w:tab w:val="left" w:pos="11908"/>
+          <w:tab w:val="left" w:pos="12824"/>
+          <w:tab w:val="left" w:pos="13740"/>
+          <w:tab w:val="left" w:pos="14656"/>
+        </w:tabs>
+        <w:spacing w:line="240" w:lineRule="auto"/>
+        <w:ind w:firstLine="0"/>
+        <w:jc w:val="left"/>
+        <w:rPr>
+          <w:rFonts w:ascii="Courier New" w:eastAsia="Times New Roman" w:hAnsi="Courier New" w:cs="Courier New"/>
+          <w:bCs w:val="0"/>
+          <w:color w:val="000000"/>
+          <w:sz w:val="20"/>
+          <w:szCs w:val="20"/>
+          <w:lang w:val="en-US" w:eastAsia="ru-RU"/>
+        </w:rPr>
+      </w:pPr>
+      <w:r>
+        <w:rPr>
+          <w:rFonts w:ascii="Courier New" w:eastAsia="Times New Roman" w:hAnsi="Courier New" w:cs="Courier New"/>
+          <w:bCs w:val="0"/>
+          <w:color w:val="000000"/>
+          <w:sz w:val="20"/>
+          <w:szCs w:val="20"/>
+          <w:lang w:val="en-US" w:eastAsia="ru-RU"/>
+        </w:rPr>
+        <w:t>%left AND_OPERATION</w:t>
+      </w:r>
+    </w:p>
+    <w:p>
+      <w:pPr>
+        <w:tabs>
+          <w:tab w:val="left" w:pos="916"/>
+          <w:tab w:val="left" w:pos="1832"/>
+          <w:tab w:val="left" w:pos="2748"/>
+          <w:tab w:val="left" w:pos="3664"/>
+          <w:tab w:val="left" w:pos="4580"/>
+          <w:tab w:val="left" w:pos="5496"/>
+          <w:tab w:val="left" w:pos="6412"/>
+          <w:tab w:val="left" w:pos="7328"/>
+          <w:tab w:val="left" w:pos="8244"/>
+          <w:tab w:val="left" w:pos="9160"/>
+          <w:tab w:val="left" w:pos="10076"/>
+          <w:tab w:val="left" w:pos="10992"/>
+          <w:tab w:val="left" w:pos="11908"/>
+          <w:tab w:val="left" w:pos="12824"/>
+          <w:tab w:val="left" w:pos="13740"/>
+          <w:tab w:val="left" w:pos="14656"/>
+        </w:tabs>
+        <w:spacing w:line="240" w:lineRule="auto"/>
+        <w:ind w:firstLine="0"/>
+        <w:jc w:val="left"/>
+        <w:rPr>
+          <w:rFonts w:ascii="Courier New" w:eastAsia="Times New Roman" w:hAnsi="Courier New" w:cs="Courier New"/>
+          <w:bCs w:val="0"/>
+          <w:color w:val="000000"/>
+          <w:sz w:val="20"/>
+          <w:szCs w:val="20"/>
+          <w:lang w:val="en-US" w:eastAsia="ru-RU"/>
+        </w:rPr>
+      </w:pPr>
+      <w:r>
+        <w:rPr>
+          <w:rFonts w:ascii="Courier New" w:eastAsia="Times New Roman" w:hAnsi="Courier New" w:cs="Courier New"/>
+          <w:bCs w:val="0"/>
+          <w:color w:val="000000"/>
+          <w:sz w:val="20"/>
+          <w:szCs w:val="20"/>
+          <w:lang w:val="en-US" w:eastAsia="ru-RU"/>
+        </w:rPr>
+        <w:t>%left NOT_OPERATION</w:t>
       </w:r>
     </w:p>
     <w:p>
@@ -26656,7 +26284,6 @@
         </w:rPr>
       </w:pPr>
       <w:proofErr w:type="spellStart"/>
-      <w:proofErr w:type="gramStart"/>
       <w:r>
         <w:rPr>
           <w:rFonts w:ascii="Courier New" w:eastAsia="Times New Roman" w:hAnsi="Courier New" w:cs="Courier New"/>
@@ -26678,19 +26305,7 @@
           <w:szCs w:val="20"/>
           <w:lang w:eastAsia="ru-RU"/>
         </w:rPr>
-        <w:t>(</w:t>
-      </w:r>
-      <w:proofErr w:type="gramEnd"/>
-      <w:r>
-        <w:rPr>
-          <w:rFonts w:ascii="Courier New" w:eastAsia="Times New Roman" w:hAnsi="Courier New" w:cs="Courier New"/>
-          <w:bCs w:val="0"/>
-          <w:color w:val="000000"/>
-          <w:sz w:val="20"/>
-          <w:szCs w:val="20"/>
-          <w:lang w:eastAsia="ru-RU"/>
-        </w:rPr>
-        <w:t>1);</w:t>
+        <w:t>(1);</w:t>
       </w:r>
     </w:p>
     <w:p>
@@ -26790,7 +26405,7 @@
 </file>
 
 <file path=word/endnotes.xml><?xml version="1.0" encoding="utf-8"?>
-<w:endnotes xmlns:wpc="http://schemas.microsoft.com/office/word/2010/wordprocessingCanvas" xmlns:cx="http://schemas.microsoft.com/office/drawing/2014/chartex" xmlns:cx1="http://schemas.microsoft.com/office/drawing/2015/9/8/chartex" xmlns:cx2="http://schemas.microsoft.com/office/drawing/2015/10/21/chartex" xmlns:cx3="http://schemas.microsoft.com/office/drawing/2016/5/9/chartex" xmlns:cx4="http://schemas.microsoft.com/office/drawing/2016/5/10/chartex" xmlns:cx5="http://schemas.microsoft.com/office/drawing/2016/5/11/chartex" xmlns:cx6="http://schemas.microsoft.com/office/drawing/2016/5/12/chartex" xmlns:cx7="http://schemas.microsoft.com/office/drawing/2016/5/13/chartex" xmlns:cx8="http://schemas.microsoft.com/office/drawing/2016/5/14/chartex" xmlns:mc="http://schemas.openxmlformats.org/markup-compatibility/2006" xmlns:aink="http://schemas.microsoft.com/office/drawing/2016/ink" xmlns:am3d="http://schemas.microsoft.com/office/drawing/2017/model3d" xmlns:o="urn:schemas-microsoft-com:office:office" xmlns:r="http://schemas.openxmlformats.org/officeDocument/2006/relationships" xmlns:m="http://schemas.openxmlformats.org/officeDocument/2006/math" xmlns:v="urn:schemas-microsoft-com:vml" xmlns:wp14="http://schemas.microsoft.com/office/word/2010/wordprocessingDrawing" xmlns:wp="http://schemas.openxmlformats.org/drawingml/2006/wordprocessingDrawing" xmlns:w10="urn:schemas-microsoft-com:office:word" xmlns:w="http://schemas.openxmlformats.org/wordprocessingml/2006/main" xmlns:w14="http://schemas.microsoft.com/office/word/2010/wordml" xmlns:w15="http://schemas.microsoft.com/office/word/2012/wordml" xmlns:w16cex="http://schemas.microsoft.com/office/word/2018/wordml/cex" xmlns:w16cid="http://schemas.microsoft.com/office/word/2016/wordml/cid" xmlns:w16="http://schemas.microsoft.com/office/word/2018/wordml" xmlns:w16sdtdh="http://schemas.microsoft.com/office/word/2020/wordml/sdtdatahash" xmlns:w16se="http://schemas.microsoft.com/office/word/2015/wordml/symex" xmlns:wpg="http://schemas.microsoft.com/office/word/2010/wordprocessingGroup" xmlns:wpi="http://schemas.microsoft.com/office/word/2010/wordprocessingInk" xmlns:wne="http://schemas.microsoft.com/office/word/2006/wordml" xmlns:wps="http://schemas.microsoft.com/office/word/2010/wordprocessingShape" mc:Ignorable="w14 w15 w16se w16cid w16 w16cex w16sdtdh wp14">
+<w:endnotes xmlns:wpc="http://schemas.microsoft.com/office/word/2010/wordprocessingCanvas" xmlns:cx="http://schemas.microsoft.com/office/drawing/2014/chartex" xmlns:cx1="http://schemas.microsoft.com/office/drawing/2015/9/8/chartex" xmlns:cx2="http://schemas.microsoft.com/office/drawing/2015/10/21/chartex" xmlns:cx3="http://schemas.microsoft.com/office/drawing/2016/5/9/chartex" xmlns:cx4="http://schemas.microsoft.com/office/drawing/2016/5/10/chartex" xmlns:cx5="http://schemas.microsoft.com/office/drawing/2016/5/11/chartex" xmlns:cx6="http://schemas.microsoft.com/office/drawing/2016/5/12/chartex" xmlns:cx7="http://schemas.microsoft.com/office/drawing/2016/5/13/chartex" xmlns:cx8="http://schemas.microsoft.com/office/drawing/2016/5/14/chartex" xmlns:mc="http://schemas.openxmlformats.org/markup-compatibility/2006" xmlns:aink="http://schemas.microsoft.com/office/drawing/2016/ink" xmlns:am3d="http://schemas.microsoft.com/office/drawing/2017/model3d" xmlns:o="urn:schemas-microsoft-com:office:office" xmlns:oel="http://schemas.microsoft.com/office/2019/extlst" xmlns:r="http://schemas.openxmlformats.org/officeDocument/2006/relationships" xmlns:m="http://schemas.openxmlformats.org/officeDocument/2006/math" xmlns:v="urn:schemas-microsoft-com:vml" xmlns:wp14="http://schemas.microsoft.com/office/word/2010/wordprocessingDrawing" xmlns:wp="http://schemas.openxmlformats.org/drawingml/2006/wordprocessingDrawing" xmlns:w10="urn:schemas-microsoft-com:office:word" xmlns:w="http://schemas.openxmlformats.org/wordprocessingml/2006/main" xmlns:w14="http://schemas.microsoft.com/office/word/2010/wordml" xmlns:w15="http://schemas.microsoft.com/office/word/2012/wordml" xmlns:w16cex="http://schemas.microsoft.com/office/word/2018/wordml/cex" xmlns:w16cid="http://schemas.microsoft.com/office/word/2016/wordml/cid" xmlns:w16="http://schemas.microsoft.com/office/word/2018/wordml" xmlns:w16sdtdh="http://schemas.microsoft.com/office/word/2020/wordml/sdtdatahash" xmlns:w16se="http://schemas.microsoft.com/office/word/2015/wordml/symex" xmlns:wpg="http://schemas.microsoft.com/office/word/2010/wordprocessingGroup" xmlns:wpi="http://schemas.microsoft.com/office/word/2010/wordprocessingInk" xmlns:wne="http://schemas.microsoft.com/office/word/2006/wordml" xmlns:wps="http://schemas.microsoft.com/office/word/2010/wordprocessingShape" mc:Ignorable="w14 w15 w16se w16cid w16 w16cex w16sdtdh wp14">
   <w:endnote w:type="separator" w:id="-1">
     <w:p>
       <w:pPr>
@@ -26825,7 +26440,7 @@
 </file>
 
 <file path=word/footer1.xml><?xml version="1.0" encoding="utf-8"?>
-<w:ftr xmlns:wpc="http://schemas.microsoft.com/office/word/2010/wordprocessingCanvas" xmlns:cx="http://schemas.microsoft.com/office/drawing/2014/chartex" xmlns:cx1="http://schemas.microsoft.com/office/drawing/2015/9/8/chartex" xmlns:cx2="http://schemas.microsoft.com/office/drawing/2015/10/21/chartex" xmlns:cx3="http://schemas.microsoft.com/office/drawing/2016/5/9/chartex" xmlns:cx4="http://schemas.microsoft.com/office/drawing/2016/5/10/chartex" xmlns:cx5="http://schemas.microsoft.com/office/drawing/2016/5/11/chartex" xmlns:cx6="http://schemas.microsoft.com/office/drawing/2016/5/12/chartex" xmlns:cx7="http://schemas.microsoft.com/office/drawing/2016/5/13/chartex" xmlns:cx8="http://schemas.microsoft.com/office/drawing/2016/5/14/chartex" xmlns:mc="http://schemas.openxmlformats.org/markup-compatibility/2006" xmlns:aink="http://schemas.microsoft.com/office/drawing/2016/ink" xmlns:am3d="http://schemas.microsoft.com/office/drawing/2017/model3d" xmlns:o="urn:schemas-microsoft-com:office:office" xmlns:r="http://schemas.openxmlformats.org/officeDocument/2006/relationships" xmlns:m="http://schemas.openxmlformats.org/officeDocument/2006/math" xmlns:v="urn:schemas-microsoft-com:vml" xmlns:wp14="http://schemas.microsoft.com/office/word/2010/wordprocessingDrawing" xmlns:wp="http://schemas.openxmlformats.org/drawingml/2006/wordprocessingDrawing" xmlns:w10="urn:schemas-microsoft-com:office:word" xmlns:w="http://schemas.openxmlformats.org/wordprocessingml/2006/main" xmlns:w14="http://schemas.microsoft.com/office/word/2010/wordml" xmlns:w15="http://schemas.microsoft.com/office/word/2012/wordml" xmlns:w16cex="http://schemas.microsoft.com/office/word/2018/wordml/cex" xmlns:w16cid="http://schemas.microsoft.com/office/word/2016/wordml/cid" xmlns:w16="http://schemas.microsoft.com/office/word/2018/wordml" xmlns:w16sdtdh="http://schemas.microsoft.com/office/word/2020/wordml/sdtdatahash" xmlns:w16se="http://schemas.microsoft.com/office/word/2015/wordml/symex" xmlns:wpg="http://schemas.microsoft.com/office/word/2010/wordprocessingGroup" xmlns:wpi="http://schemas.microsoft.com/office/word/2010/wordprocessingInk" xmlns:wne="http://schemas.microsoft.com/office/word/2006/wordml" xmlns:wps="http://schemas.microsoft.com/office/word/2010/wordprocessingShape" mc:Ignorable="w14 w15 w16se w16cid w16 w16cex w16sdtdh wp14">
+<w:ftr xmlns:wpc="http://schemas.microsoft.com/office/word/2010/wordprocessingCanvas" xmlns:cx="http://schemas.microsoft.com/office/drawing/2014/chartex" xmlns:cx1="http://schemas.microsoft.com/office/drawing/2015/9/8/chartex" xmlns:cx2="http://schemas.microsoft.com/office/drawing/2015/10/21/chartex" xmlns:cx3="http://schemas.microsoft.com/office/drawing/2016/5/9/chartex" xmlns:cx4="http://schemas.microsoft.com/office/drawing/2016/5/10/chartex" xmlns:cx5="http://schemas.microsoft.com/office/drawing/2016/5/11/chartex" xmlns:cx6="http://schemas.microsoft.com/office/drawing/2016/5/12/chartex" xmlns:cx7="http://schemas.microsoft.com/office/drawing/2016/5/13/chartex" xmlns:cx8="http://schemas.microsoft.com/office/drawing/2016/5/14/chartex" xmlns:mc="http://schemas.openxmlformats.org/markup-compatibility/2006" xmlns:aink="http://schemas.microsoft.com/office/drawing/2016/ink" xmlns:am3d="http://schemas.microsoft.com/office/drawing/2017/model3d" xmlns:o="urn:schemas-microsoft-com:office:office" xmlns:oel="http://schemas.microsoft.com/office/2019/extlst" xmlns:r="http://schemas.openxmlformats.org/officeDocument/2006/relationships" xmlns:m="http://schemas.openxmlformats.org/officeDocument/2006/math" xmlns:v="urn:schemas-microsoft-com:vml" xmlns:wp14="http://schemas.microsoft.com/office/word/2010/wordprocessingDrawing" xmlns:wp="http://schemas.openxmlformats.org/drawingml/2006/wordprocessingDrawing" xmlns:w10="urn:schemas-microsoft-com:office:word" xmlns:w="http://schemas.openxmlformats.org/wordprocessingml/2006/main" xmlns:w14="http://schemas.microsoft.com/office/word/2010/wordml" xmlns:w15="http://schemas.microsoft.com/office/word/2012/wordml" xmlns:w16cex="http://schemas.microsoft.com/office/word/2018/wordml/cex" xmlns:w16cid="http://schemas.microsoft.com/office/word/2016/wordml/cid" xmlns:w16="http://schemas.microsoft.com/office/word/2018/wordml" xmlns:w16sdtdh="http://schemas.microsoft.com/office/word/2020/wordml/sdtdatahash" xmlns:w16se="http://schemas.microsoft.com/office/word/2015/wordml/symex" xmlns:wpg="http://schemas.microsoft.com/office/word/2010/wordprocessingGroup" xmlns:wpi="http://schemas.microsoft.com/office/word/2010/wordprocessingInk" xmlns:wne="http://schemas.microsoft.com/office/word/2006/wordml" xmlns:wps="http://schemas.microsoft.com/office/word/2010/wordprocessingShape" mc:Ignorable="w14 w15 w16se w16cid w16 w16cex w16sdtdh wp14">
   <w:sdt>
     <w:sdtPr>
       <w:id w:val="672070401"/>
@@ -26834,7 +26449,6 @@
         <w:docPartUnique/>
       </w:docPartObj>
     </w:sdtPr>
-    <w:sdtEndPr/>
     <w:sdtContent>
       <w:p>
         <w:pPr>
@@ -26869,7 +26483,7 @@
 </file>
 
 <file path=word/footnotes.xml><?xml version="1.0" encoding="utf-8"?>
-<w:footnotes xmlns:wpc="http://schemas.microsoft.com/office/word/2010/wordprocessingCanvas" xmlns:cx="http://schemas.microsoft.com/office/drawing/2014/chartex" xmlns:cx1="http://schemas.microsoft.com/office/drawing/2015/9/8/chartex" xmlns:cx2="http://schemas.microsoft.com/office/drawing/2015/10/21/chartex" xmlns:cx3="http://schemas.microsoft.com/office/drawing/2016/5/9/chartex" xmlns:cx4="http://schemas.microsoft.com/office/drawing/2016/5/10/chartex" xmlns:cx5="http://schemas.microsoft.com/office/drawing/2016/5/11/chartex" xmlns:cx6="http://schemas.microsoft.com/office/drawing/2016/5/12/chartex" xmlns:cx7="http://schemas.microsoft.com/office/drawing/2016/5/13/chartex" xmlns:cx8="http://schemas.microsoft.com/office/drawing/2016/5/14/chartex" xmlns:mc="http://schemas.openxmlformats.org/markup-compatibility/2006" xmlns:aink="http://schemas.microsoft.com/office/drawing/2016/ink" xmlns:am3d="http://schemas.microsoft.com/office/drawing/2017/model3d" xmlns:o="urn:schemas-microsoft-com:office:office" xmlns:r="http://schemas.openxmlformats.org/officeDocument/2006/relationships" xmlns:m="http://schemas.openxmlformats.org/officeDocument/2006/math" xmlns:v="urn:schemas-microsoft-com:vml" xmlns:wp14="http://schemas.microsoft.com/office/word/2010/wordprocessingDrawing" xmlns:wp="http://schemas.openxmlformats.org/drawingml/2006/wordprocessingDrawing" xmlns:w10="urn:schemas-microsoft-com:office:word" xmlns:w="http://schemas.openxmlformats.org/wordprocessingml/2006/main" xmlns:w14="http://schemas.microsoft.com/office/word/2010/wordml" xmlns:w15="http://schemas.microsoft.com/office/word/2012/wordml" xmlns:w16cex="http://schemas.microsoft.com/office/word/2018/wordml/cex" xmlns:w16cid="http://schemas.microsoft.com/office/word/2016/wordml/cid" xmlns:w16="http://schemas.microsoft.com/office/word/2018/wordml" xmlns:w16sdtdh="http://schemas.microsoft.com/office/word/2020/wordml/sdtdatahash" xmlns:w16se="http://schemas.microsoft.com/office/word/2015/wordml/symex" xmlns:wpg="http://schemas.microsoft.com/office/word/2010/wordprocessingGroup" xmlns:wpi="http://schemas.microsoft.com/office/word/2010/wordprocessingInk" xmlns:wne="http://schemas.microsoft.com/office/word/2006/wordml" xmlns:wps="http://schemas.microsoft.com/office/word/2010/wordprocessingShape" mc:Ignorable="w14 w15 w16se w16cid w16 w16cex w16sdtdh wp14">
+<w:footnotes xmlns:wpc="http://schemas.microsoft.com/office/word/2010/wordprocessingCanvas" xmlns:cx="http://schemas.microsoft.com/office/drawing/2014/chartex" xmlns:cx1="http://schemas.microsoft.com/office/drawing/2015/9/8/chartex" xmlns:cx2="http://schemas.microsoft.com/office/drawing/2015/10/21/chartex" xmlns:cx3="http://schemas.microsoft.com/office/drawing/2016/5/9/chartex" xmlns:cx4="http://schemas.microsoft.com/office/drawing/2016/5/10/chartex" xmlns:cx5="http://schemas.microsoft.com/office/drawing/2016/5/11/chartex" xmlns:cx6="http://schemas.microsoft.com/office/drawing/2016/5/12/chartex" xmlns:cx7="http://schemas.microsoft.com/office/drawing/2016/5/13/chartex" xmlns:cx8="http://schemas.microsoft.com/office/drawing/2016/5/14/chartex" xmlns:mc="http://schemas.openxmlformats.org/markup-compatibility/2006" xmlns:aink="http://schemas.microsoft.com/office/drawing/2016/ink" xmlns:am3d="http://schemas.microsoft.com/office/drawing/2017/model3d" xmlns:o="urn:schemas-microsoft-com:office:office" xmlns:oel="http://schemas.microsoft.com/office/2019/extlst" xmlns:r="http://schemas.openxmlformats.org/officeDocument/2006/relationships" xmlns:m="http://schemas.openxmlformats.org/officeDocument/2006/math" xmlns:v="urn:schemas-microsoft-com:vml" xmlns:wp14="http://schemas.microsoft.com/office/word/2010/wordprocessingDrawing" xmlns:wp="http://schemas.openxmlformats.org/drawingml/2006/wordprocessingDrawing" xmlns:w10="urn:schemas-microsoft-com:office:word" xmlns:w="http://schemas.openxmlformats.org/wordprocessingml/2006/main" xmlns:w14="http://schemas.microsoft.com/office/word/2010/wordml" xmlns:w15="http://schemas.microsoft.com/office/word/2012/wordml" xmlns:w16cex="http://schemas.microsoft.com/office/word/2018/wordml/cex" xmlns:w16cid="http://schemas.microsoft.com/office/word/2016/wordml/cid" xmlns:w16="http://schemas.microsoft.com/office/word/2018/wordml" xmlns:w16sdtdh="http://schemas.microsoft.com/office/word/2020/wordml/sdtdatahash" xmlns:w16se="http://schemas.microsoft.com/office/word/2015/wordml/symex" xmlns:wpg="http://schemas.microsoft.com/office/word/2010/wordprocessingGroup" xmlns:wpi="http://schemas.microsoft.com/office/word/2010/wordprocessingInk" xmlns:wne="http://schemas.microsoft.com/office/word/2006/wordml" xmlns:wps="http://schemas.microsoft.com/office/word/2010/wordprocessingShape" mc:Ignorable="w14 w15 w16se w16cid w16 w16cex w16sdtdh wp14">
   <w:footnote w:type="separator" w:id="-1">
     <w:p>
       <w:pPr>
@@ -26904,7 +26518,7 @@
 </file>
 
 <file path=word/header1.xml><?xml version="1.0" encoding="utf-8"?>
-<w:hdr xmlns:wpc="http://schemas.microsoft.com/office/word/2010/wordprocessingCanvas" xmlns:cx="http://schemas.microsoft.com/office/drawing/2014/chartex" xmlns:cx1="http://schemas.microsoft.com/office/drawing/2015/9/8/chartex" xmlns:cx2="http://schemas.microsoft.com/office/drawing/2015/10/21/chartex" xmlns:cx3="http://schemas.microsoft.com/office/drawing/2016/5/9/chartex" xmlns:cx4="http://schemas.microsoft.com/office/drawing/2016/5/10/chartex" xmlns:cx5="http://schemas.microsoft.com/office/drawing/2016/5/11/chartex" xmlns:cx6="http://schemas.microsoft.com/office/drawing/2016/5/12/chartex" xmlns:cx7="http://schemas.microsoft.com/office/drawing/2016/5/13/chartex" xmlns:cx8="http://schemas.microsoft.com/office/drawing/2016/5/14/chartex" xmlns:mc="http://schemas.openxmlformats.org/markup-compatibility/2006" xmlns:aink="http://schemas.microsoft.com/office/drawing/2016/ink" xmlns:am3d="http://schemas.microsoft.com/office/drawing/2017/model3d" xmlns:o="urn:schemas-microsoft-com:office:office" xmlns:r="http://schemas.openxmlformats.org/officeDocument/2006/relationships" xmlns:m="http://schemas.openxmlformats.org/officeDocument/2006/math" xmlns:v="urn:schemas-microsoft-com:vml" xmlns:wp14="http://schemas.microsoft.com/office/word/2010/wordprocessingDrawing" xmlns:wp="http://schemas.openxmlformats.org/drawingml/2006/wordprocessingDrawing" xmlns:w10="urn:schemas-microsoft-com:office:word" xmlns:w="http://schemas.openxmlformats.org/wordprocessingml/2006/main" xmlns:w14="http://schemas.microsoft.com/office/word/2010/wordml" xmlns:w15="http://schemas.microsoft.com/office/word/2012/wordml" xmlns:w16cex="http://schemas.microsoft.com/office/word/2018/wordml/cex" xmlns:w16cid="http://schemas.microsoft.com/office/word/2016/wordml/cid" xmlns:w16="http://schemas.microsoft.com/office/word/2018/wordml" xmlns:w16sdtdh="http://schemas.microsoft.com/office/word/2020/wordml/sdtdatahash" xmlns:w16se="http://schemas.microsoft.com/office/word/2015/wordml/symex" xmlns:wpg="http://schemas.microsoft.com/office/word/2010/wordprocessingGroup" xmlns:wpi="http://schemas.microsoft.com/office/word/2010/wordprocessingInk" xmlns:wne="http://schemas.microsoft.com/office/word/2006/wordml" xmlns:wps="http://schemas.microsoft.com/office/word/2010/wordprocessingShape" mc:Ignorable="w14 w15 w16se w16cid w16 w16cex w16sdtdh wp14">
+<w:hdr xmlns:wpc="http://schemas.microsoft.com/office/word/2010/wordprocessingCanvas" xmlns:cx="http://schemas.microsoft.com/office/drawing/2014/chartex" xmlns:cx1="http://schemas.microsoft.com/office/drawing/2015/9/8/chartex" xmlns:cx2="http://schemas.microsoft.com/office/drawing/2015/10/21/chartex" xmlns:cx3="http://schemas.microsoft.com/office/drawing/2016/5/9/chartex" xmlns:cx4="http://schemas.microsoft.com/office/drawing/2016/5/10/chartex" xmlns:cx5="http://schemas.microsoft.com/office/drawing/2016/5/11/chartex" xmlns:cx6="http://schemas.microsoft.com/office/drawing/2016/5/12/chartex" xmlns:cx7="http://schemas.microsoft.com/office/drawing/2016/5/13/chartex" xmlns:cx8="http://schemas.microsoft.com/office/drawing/2016/5/14/chartex" xmlns:mc="http://schemas.openxmlformats.org/markup-compatibility/2006" xmlns:aink="http://schemas.microsoft.com/office/drawing/2016/ink" xmlns:am3d="http://schemas.microsoft.com/office/drawing/2017/model3d" xmlns:o="urn:schemas-microsoft-com:office:office" xmlns:oel="http://schemas.microsoft.com/office/2019/extlst" xmlns:r="http://schemas.openxmlformats.org/officeDocument/2006/relationships" xmlns:m="http://schemas.openxmlformats.org/officeDocument/2006/math" xmlns:v="urn:schemas-microsoft-com:vml" xmlns:wp14="http://schemas.microsoft.com/office/word/2010/wordprocessingDrawing" xmlns:wp="http://schemas.openxmlformats.org/drawingml/2006/wordprocessingDrawing" xmlns:w10="urn:schemas-microsoft-com:office:word" xmlns:w="http://schemas.openxmlformats.org/wordprocessingml/2006/main" xmlns:w14="http://schemas.microsoft.com/office/word/2010/wordml" xmlns:w15="http://schemas.microsoft.com/office/word/2012/wordml" xmlns:w16cex="http://schemas.microsoft.com/office/word/2018/wordml/cex" xmlns:w16cid="http://schemas.microsoft.com/office/word/2016/wordml/cid" xmlns:w16="http://schemas.microsoft.com/office/word/2018/wordml" xmlns:w16sdtdh="http://schemas.microsoft.com/office/word/2020/wordml/sdtdatahash" xmlns:w16se="http://schemas.microsoft.com/office/word/2015/wordml/symex" xmlns:wpg="http://schemas.microsoft.com/office/word/2010/wordprocessingGroup" xmlns:wpi="http://schemas.microsoft.com/office/word/2010/wordprocessingInk" xmlns:wne="http://schemas.microsoft.com/office/word/2006/wordml" xmlns:wps="http://schemas.microsoft.com/office/word/2010/wordprocessingShape" mc:Ignorable="w14 w15 w16se w16cid w16 w16cex w16sdtdh wp14">
   <w:p>
     <w:pPr>
       <w:pStyle w:val="aff7"/>
@@ -26915,7 +26529,7 @@
 </file>
 
 <file path=word/numbering.xml><?xml version="1.0" encoding="utf-8"?>
-<w:numbering xmlns:wpc="http://schemas.microsoft.com/office/word/2010/wordprocessingCanvas" xmlns:cx="http://schemas.microsoft.com/office/drawing/2014/chartex" xmlns:cx1="http://schemas.microsoft.com/office/drawing/2015/9/8/chartex" xmlns:cx2="http://schemas.microsoft.com/office/drawing/2015/10/21/chartex" xmlns:cx3="http://schemas.microsoft.com/office/drawing/2016/5/9/chartex" xmlns:cx4="http://schemas.microsoft.com/office/drawing/2016/5/10/chartex" xmlns:cx5="http://schemas.microsoft.com/office/drawing/2016/5/11/chartex" xmlns:cx6="http://schemas.microsoft.com/office/drawing/2016/5/12/chartex" xmlns:cx7="http://schemas.microsoft.com/office/drawing/2016/5/13/chartex" xmlns:cx8="http://schemas.microsoft.com/office/drawing/2016/5/14/chartex" xmlns:mc="http://schemas.openxmlformats.org/markup-compatibility/2006" xmlns:aink="http://schemas.microsoft.com/office/drawing/2016/ink" xmlns:am3d="http://schemas.microsoft.com/office/drawing/2017/model3d" xmlns:o="urn:schemas-microsoft-com:office:office" xmlns:r="http://schemas.openxmlformats.org/officeDocument/2006/relationships" xmlns:m="http://schemas.openxmlformats.org/officeDocument/2006/math" xmlns:v="urn:schemas-microsoft-com:vml" xmlns:wp14="http://schemas.microsoft.com/office/word/2010/wordprocessingDrawing" xmlns:wp="http://schemas.openxmlformats.org/drawingml/2006/wordprocessingDrawing" xmlns:w10="urn:schemas-microsoft-com:office:word" xmlns:w="http://schemas.openxmlformats.org/wordprocessingml/2006/main" xmlns:w14="http://schemas.microsoft.com/office/word/2010/wordml" xmlns:w15="http://schemas.microsoft.com/office/word/2012/wordml" xmlns:w16cex="http://schemas.microsoft.com/office/word/2018/wordml/cex" xmlns:w16cid="http://schemas.microsoft.com/office/word/2016/wordml/cid" xmlns:w16="http://schemas.microsoft.com/office/word/2018/wordml" xmlns:w16sdtdh="http://schemas.microsoft.com/office/word/2020/wordml/sdtdatahash" xmlns:w16se="http://schemas.microsoft.com/office/word/2015/wordml/symex" xmlns:wpg="http://schemas.microsoft.com/office/word/2010/wordprocessingGroup" xmlns:wpi="http://schemas.microsoft.com/office/word/2010/wordprocessingInk" xmlns:wne="http://schemas.microsoft.com/office/word/2006/wordml" xmlns:wps="http://schemas.microsoft.com/office/word/2010/wordprocessingShape" mc:Ignorable="w14 w15 w16se w16cid w16 w16cex w16sdtdh wp14">
+<w:numbering xmlns:wpc="http://schemas.microsoft.com/office/word/2010/wordprocessingCanvas" xmlns:cx="http://schemas.microsoft.com/office/drawing/2014/chartex" xmlns:cx1="http://schemas.microsoft.com/office/drawing/2015/9/8/chartex" xmlns:cx2="http://schemas.microsoft.com/office/drawing/2015/10/21/chartex" xmlns:cx3="http://schemas.microsoft.com/office/drawing/2016/5/9/chartex" xmlns:cx4="http://schemas.microsoft.com/office/drawing/2016/5/10/chartex" xmlns:cx5="http://schemas.microsoft.com/office/drawing/2016/5/11/chartex" xmlns:cx6="http://schemas.microsoft.com/office/drawing/2016/5/12/chartex" xmlns:cx7="http://schemas.microsoft.com/office/drawing/2016/5/13/chartex" xmlns:cx8="http://schemas.microsoft.com/office/drawing/2016/5/14/chartex" xmlns:mc="http://schemas.openxmlformats.org/markup-compatibility/2006" xmlns:aink="http://schemas.microsoft.com/office/drawing/2016/ink" xmlns:am3d="http://schemas.microsoft.com/office/drawing/2017/model3d" xmlns:o="urn:schemas-microsoft-com:office:office" xmlns:oel="http://schemas.microsoft.com/office/2019/extlst" xmlns:r="http://schemas.openxmlformats.org/officeDocument/2006/relationships" xmlns:m="http://schemas.openxmlformats.org/officeDocument/2006/math" xmlns:v="urn:schemas-microsoft-com:vml" xmlns:wp14="http://schemas.microsoft.com/office/word/2010/wordprocessingDrawing" xmlns:wp="http://schemas.openxmlformats.org/drawingml/2006/wordprocessingDrawing" xmlns:w10="urn:schemas-microsoft-com:office:word" xmlns:w="http://schemas.openxmlformats.org/wordprocessingml/2006/main" xmlns:w14="http://schemas.microsoft.com/office/word/2010/wordml" xmlns:w15="http://schemas.microsoft.com/office/word/2012/wordml" xmlns:w16cex="http://schemas.microsoft.com/office/word/2018/wordml/cex" xmlns:w16cid="http://schemas.microsoft.com/office/word/2016/wordml/cid" xmlns:w16="http://schemas.microsoft.com/office/word/2018/wordml" xmlns:w16sdtdh="http://schemas.microsoft.com/office/word/2020/wordml/sdtdatahash" xmlns:w16se="http://schemas.microsoft.com/office/word/2015/wordml/symex" xmlns:wpg="http://schemas.microsoft.com/office/word/2010/wordprocessingGroup" xmlns:wpi="http://schemas.microsoft.com/office/word/2010/wordprocessingInk" xmlns:wne="http://schemas.microsoft.com/office/word/2006/wordml" xmlns:wps="http://schemas.microsoft.com/office/word/2010/wordprocessingShape" mc:Ignorable="w14 w15 w16se w16cid w16 w16cex w16sdtdh wp14">
   <w:abstractNum w:abstractNumId="0" w15:restartNumberingAfterBreak="0">
     <w:nsid w:val="FFFFFF83"/>
     <w:multiLevelType w:val="singleLevel"/>
@@ -30727,46 +30341,46 @@
       </w:pPr>
     </w:lvl>
   </w:abstractNum>
-  <w:num w:numId="1">
+  <w:num w:numId="1" w16cid:durableId="879439365">
     <w:abstractNumId w:val="12"/>
   </w:num>
-  <w:num w:numId="2">
+  <w:num w:numId="2" w16cid:durableId="996418983">
     <w:abstractNumId w:val="0"/>
   </w:num>
-  <w:num w:numId="3">
+  <w:num w:numId="3" w16cid:durableId="167715036">
     <w:abstractNumId w:val="33"/>
   </w:num>
-  <w:num w:numId="4">
+  <w:num w:numId="4" w16cid:durableId="2004623844">
     <w:abstractNumId w:val="4"/>
   </w:num>
-  <w:num w:numId="5">
+  <w:num w:numId="5" w16cid:durableId="421536506">
     <w:abstractNumId w:val="11"/>
   </w:num>
-  <w:num w:numId="6">
+  <w:num w:numId="6" w16cid:durableId="1176849674">
     <w:abstractNumId w:val="10"/>
   </w:num>
-  <w:num w:numId="7">
+  <w:num w:numId="7" w16cid:durableId="557087573">
     <w:abstractNumId w:val="26"/>
   </w:num>
-  <w:num w:numId="8">
+  <w:num w:numId="8" w16cid:durableId="1309937476">
     <w:abstractNumId w:val="3"/>
   </w:num>
-  <w:num w:numId="9">
+  <w:num w:numId="9" w16cid:durableId="534848216">
     <w:abstractNumId w:val="28"/>
   </w:num>
-  <w:num w:numId="10">
+  <w:num w:numId="10" w16cid:durableId="123011470">
     <w:abstractNumId w:val="29"/>
   </w:num>
-  <w:num w:numId="11">
+  <w:num w:numId="11" w16cid:durableId="756362105">
     <w:abstractNumId w:val="34"/>
   </w:num>
-  <w:num w:numId="12">
+  <w:num w:numId="12" w16cid:durableId="602803179">
     <w:abstractNumId w:val="31"/>
   </w:num>
-  <w:num w:numId="13">
+  <w:num w:numId="13" w16cid:durableId="1032462555">
     <w:abstractNumId w:val="30"/>
   </w:num>
-  <w:num w:numId="14">
+  <w:num w:numId="14" w16cid:durableId="1449547470">
     <w:abstractNumId w:val="25"/>
     <w:lvlOverride w:ilvl="0">
       <w:startOverride w:val="1"/>
@@ -30796,76 +30410,76 @@
       <w:startOverride w:val="1"/>
     </w:lvlOverride>
   </w:num>
-  <w:num w:numId="15">
+  <w:num w:numId="15" w16cid:durableId="1036657034">
     <w:abstractNumId w:val="14"/>
   </w:num>
-  <w:num w:numId="16">
+  <w:num w:numId="16" w16cid:durableId="1300838538">
     <w:abstractNumId w:val="6"/>
   </w:num>
-  <w:num w:numId="17">
+  <w:num w:numId="17" w16cid:durableId="686564596">
     <w:abstractNumId w:val="18"/>
   </w:num>
-  <w:num w:numId="18">
+  <w:num w:numId="18" w16cid:durableId="340934236">
     <w:abstractNumId w:val="1"/>
   </w:num>
-  <w:num w:numId="19">
+  <w:num w:numId="19" w16cid:durableId="1360278913">
     <w:abstractNumId w:val="5"/>
   </w:num>
-  <w:num w:numId="20">
+  <w:num w:numId="20" w16cid:durableId="953443521">
     <w:abstractNumId w:val="35"/>
   </w:num>
-  <w:num w:numId="21">
+  <w:num w:numId="21" w16cid:durableId="1707101723">
     <w:abstractNumId w:val="9"/>
   </w:num>
-  <w:num w:numId="22">
+  <w:num w:numId="22" w16cid:durableId="892158000">
     <w:abstractNumId w:val="22"/>
   </w:num>
-  <w:num w:numId="23">
+  <w:num w:numId="23" w16cid:durableId="976960087">
     <w:abstractNumId w:val="19"/>
   </w:num>
-  <w:num w:numId="24">
+  <w:num w:numId="24" w16cid:durableId="498617527">
     <w:abstractNumId w:val="20"/>
   </w:num>
-  <w:num w:numId="25">
+  <w:num w:numId="25" w16cid:durableId="305935831">
     <w:abstractNumId w:val="23"/>
   </w:num>
-  <w:num w:numId="26">
+  <w:num w:numId="26" w16cid:durableId="1747260244">
     <w:abstractNumId w:val="15"/>
   </w:num>
-  <w:num w:numId="27">
+  <w:num w:numId="27" w16cid:durableId="670523965">
     <w:abstractNumId w:val="24"/>
   </w:num>
-  <w:num w:numId="28">
+  <w:num w:numId="28" w16cid:durableId="1325474223">
     <w:abstractNumId w:val="7"/>
   </w:num>
-  <w:num w:numId="29">
+  <w:num w:numId="29" w16cid:durableId="982855747">
     <w:abstractNumId w:val="8"/>
   </w:num>
-  <w:num w:numId="30">
+  <w:num w:numId="30" w16cid:durableId="289826608">
     <w:abstractNumId w:val="26"/>
     <w:lvlOverride w:ilvl="0">
       <w:startOverride w:val="1"/>
     </w:lvlOverride>
   </w:num>
-  <w:num w:numId="31">
+  <w:num w:numId="31" w16cid:durableId="138769120">
     <w:abstractNumId w:val="26"/>
   </w:num>
-  <w:num w:numId="32">
+  <w:num w:numId="32" w16cid:durableId="160239927">
     <w:abstractNumId w:val="17"/>
   </w:num>
-  <w:num w:numId="33">
+  <w:num w:numId="33" w16cid:durableId="1211965438">
     <w:abstractNumId w:val="32"/>
   </w:num>
-  <w:num w:numId="34">
+  <w:num w:numId="34" w16cid:durableId="2054574471">
     <w:abstractNumId w:val="16"/>
   </w:num>
-  <w:num w:numId="35">
+  <w:num w:numId="35" w16cid:durableId="23210644">
     <w:abstractNumId w:val="21"/>
   </w:num>
-  <w:num w:numId="36">
+  <w:num w:numId="36" w16cid:durableId="667561560">
     <w:abstractNumId w:val="13"/>
   </w:num>
-  <w:num w:numId="37">
+  <w:num w:numId="37" w16cid:durableId="1792553974">
     <w:abstractNumId w:val="27"/>
   </w:num>
   <w:numIdMacAtCleanup w:val="29"/>
